--- a/Forms/Architecture Explanation.docx
+++ b/Forms/Architecture Explanation.docx
@@ -4,10 +4,54 @@
   <w:body>
     <w:p>
       <w:pPr>
+        <w:pStyle w:val="Title"/>
+      </w:pPr>
+      <w:r>
+        <w:t>KF6017 Software Architecture for Games</w:t>
+      </w:r>
+    </w:p>
+    <w:p>
+      <w:r>
+        <w:rPr>
+          <w:b/>
+          <w:bCs/>
+        </w:rPr>
+        <w:t>Student ID</w:t>
+      </w:r>
+      <w:r>
+        <w:t>: 20021023</w:t>
+      </w:r>
+    </w:p>
+    <w:p>
+      <w:pPr>
+        <w:spacing w:after="360"/>
+      </w:pPr>
+      <w:r>
+        <w:rPr>
+          <w:b/>
+          <w:bCs/>
+        </w:rPr>
+        <w:t>Word Count</w:t>
+      </w:r>
+      <w:r>
+        <w:t>: 9</w:t>
+      </w:r>
+      <w:r>
+        <w:t>5</w:t>
+      </w:r>
+      <w:r>
+        <w:t>1</w:t>
+      </w:r>
+    </w:p>
+    <w:p>
+      <w:pPr>
         <w:pStyle w:val="Heading1"/>
       </w:pPr>
       <w:r>
-        <w:t>Explanation of the Game Engine Architecture</w:t>
+        <w:t xml:space="preserve">Explanation of the </w:t>
+      </w:r>
+      <w:r>
+        <w:t>Game Engine Architecture</w:t>
       </w:r>
     </w:p>
     <w:p>
@@ -72,12 +116,14 @@
       <w:r>
         <w:t xml:space="preserve"> (</w:t>
       </w:r>
+      <w:proofErr w:type="spellStart"/>
       <w:r>
         <w:rPr>
           <w:rStyle w:val="codeclassChar"/>
         </w:rPr>
         <w:t>ComponentRegistry</w:t>
       </w:r>
+      <w:proofErr w:type="spellEnd"/>
       <w:r>
         <w:t xml:space="preserve"> class)</w:t>
       </w:r>
@@ -88,7 +134,28 @@
         <w:t xml:space="preserve"> All components are stored in a hash-table of hash-tables </w:t>
       </w:r>
       <w:r>
-        <w:t>(see diagram 1)</w:t>
+        <w:t>(see</w:t>
+      </w:r>
+      <w:r>
+        <w:t xml:space="preserve"> </w:t>
+      </w:r>
+      <w:r>
+        <w:fldChar w:fldCharType="begin"/>
+      </w:r>
+      <w:r>
+        <w:instrText xml:space="preserve"> REF _Ref134705296 \h </w:instrText>
+      </w:r>
+      <w:r>
+        <w:fldChar w:fldCharType="separate"/>
+      </w:r>
+      <w:r>
+        <w:t>Table</w:t>
+      </w:r>
+      <w:r>
+        <w:fldChar w:fldCharType="end"/>
+      </w:r>
+      <w:r>
+        <w:t>)</w:t>
       </w:r>
       <w:r>
         <w:t>, to which they can be registered,</w:t>
@@ -219,12 +286,14 @@
       <w:r>
         <w:t xml:space="preserve">the virtual methods </w:t>
       </w:r>
+      <w:proofErr w:type="spellStart"/>
       <w:r>
         <w:rPr>
           <w:rStyle w:val="codefunctionChar"/>
         </w:rPr>
         <w:t>Startable</w:t>
       </w:r>
+      <w:proofErr w:type="spellEnd"/>
       <w:r>
         <w:t xml:space="preserve"> and </w:t>
       </w:r>
@@ -242,12 +311,14 @@
       <w:r>
         <w:t xml:space="preserve">Components belonging to the same game object can be identified by the object’s UUID (universally unique identifier). The class </w:t>
       </w:r>
+      <w:proofErr w:type="spellStart"/>
       <w:r>
         <w:rPr>
           <w:rStyle w:val="codeclassChar"/>
         </w:rPr>
         <w:t>GameObject</w:t>
       </w:r>
+      <w:proofErr w:type="spellEnd"/>
       <w:r>
         <w:t xml:space="preserve"> acts as a wrapper to this UUID to make it more intuitive when accessing the </w:t>
       </w:r>
@@ -536,7 +607,28 @@
         <w:t xml:space="preserve"> – all transform components are stored together, all sprite renderer components are stored together, etc</w:t>
       </w:r>
       <w:r>
-        <w:t xml:space="preserve"> (see diagram 1)</w:t>
+        <w:t xml:space="preserve"> (see</w:t>
+      </w:r>
+      <w:r>
+        <w:t xml:space="preserve"> </w:t>
+      </w:r>
+      <w:r>
+        <w:fldChar w:fldCharType="begin"/>
+      </w:r>
+      <w:r>
+        <w:instrText xml:space="preserve"> REF _Ref134705296 \h </w:instrText>
+      </w:r>
+      <w:r>
+        <w:fldChar w:fldCharType="separate"/>
+      </w:r>
+      <w:r>
+        <w:t>Table</w:t>
+      </w:r>
+      <w:r>
+        <w:fldChar w:fldCharType="end"/>
+      </w:r>
+      <w:r>
+        <w:t>)</w:t>
       </w:r>
       <w:r>
         <w:t>.</w:t>
@@ -547,6 +639,7 @@
     </w:p>
     <w:p>
       <w:r>
+        <w:lastRenderedPageBreak/>
         <w:t xml:space="preserve">The main disadvantage </w:t>
       </w:r>
       <w:r>
@@ -559,10 +652,13 @@
         <w:t xml:space="preserve"> its complexity.</w:t>
       </w:r>
       <w:r>
-        <w:t xml:space="preserve"> Working with the Component Registry may feel unintuitive, however this is </w:t>
-      </w:r>
-      <w:r>
-        <w:t xml:space="preserve">xxxxx by </w:t>
+        <w:t xml:space="preserve"> Working with the Component Registry may feel unintuitive, however </w:t>
+      </w:r>
+      <w:r>
+        <w:t>the engine largely negates this with</w:t>
+      </w:r>
+      <w:r>
+        <w:t xml:space="preserve"> </w:t>
       </w:r>
       <w:r>
         <w:t>the</w:t>
@@ -573,12 +669,14 @@
       <w:r>
         <w:t xml:space="preserve"> </w:t>
       </w:r>
+      <w:proofErr w:type="spellStart"/>
       <w:r>
         <w:rPr>
           <w:rStyle w:val="codeclassChar"/>
         </w:rPr>
         <w:t>GameObject</w:t>
       </w:r>
+      <w:proofErr w:type="spellEnd"/>
       <w:r>
         <w:t xml:space="preserve"> class.</w:t>
       </w:r>
@@ -615,12 +713,14 @@
       <w:r>
         <w:t xml:space="preserve"> (</w:t>
       </w:r>
+      <w:proofErr w:type="spellStart"/>
       <w:r>
         <w:rPr>
           <w:rStyle w:val="codeclassChar"/>
         </w:rPr>
         <w:t>Component_Collider</w:t>
       </w:r>
+      <w:proofErr w:type="spellEnd"/>
       <w:r>
         <w:t xml:space="preserve"> class)</w:t>
       </w:r>
@@ -658,7 +758,6 @@
         <w:t xml:space="preserve"> </w:t>
       </w:r>
       <w:r>
-        <w:lastRenderedPageBreak/>
         <w:t xml:space="preserve">also </w:t>
       </w:r>
       <w:r>
@@ -676,12 +775,14 @@
       <w:r>
         <w:t xml:space="preserve"> </w:t>
       </w:r>
+      <w:proofErr w:type="spellStart"/>
       <w:r>
         <w:rPr>
           <w:rStyle w:val="codeclassChar"/>
         </w:rPr>
         <w:t>CollisionManager</w:t>
       </w:r>
+      <w:proofErr w:type="spellEnd"/>
       <w:r>
         <w:t xml:space="preserve"> class</w:t>
       </w:r>
@@ -709,12 +810,14 @@
       <w:r>
         <w:t xml:space="preserve"> </w:t>
       </w:r>
+      <w:proofErr w:type="spellStart"/>
       <w:r>
         <w:rPr>
           <w:rStyle w:val="codeclassChar"/>
         </w:rPr>
         <w:t>Component_Collider</w:t>
       </w:r>
+      <w:proofErr w:type="spellEnd"/>
       <w:r>
         <w:t xml:space="preserve"> is an abstract class and must be extended</w:t>
       </w:r>
@@ -748,12 +851,14 @@
       <w:r>
         <w:t xml:space="preserve"> specific colliders (such as the </w:t>
       </w:r>
+      <w:proofErr w:type="spellStart"/>
       <w:r>
         <w:rPr>
           <w:rStyle w:val="codeclassChar"/>
         </w:rPr>
         <w:t>Component_PlayerCollider</w:t>
       </w:r>
+      <w:proofErr w:type="spellEnd"/>
       <w:r>
         <w:t>)</w:t>
       </w:r>
@@ -772,30 +877,36 @@
       <w:r>
         <w:t xml:space="preserve">(through methods </w:t>
       </w:r>
+      <w:proofErr w:type="spellStart"/>
       <w:r>
         <w:rPr>
           <w:rStyle w:val="codefunctionChar"/>
         </w:rPr>
         <w:t>OnCollisionEnter</w:t>
       </w:r>
+      <w:proofErr w:type="spellEnd"/>
       <w:r>
         <w:t xml:space="preserve">, </w:t>
       </w:r>
+      <w:proofErr w:type="spellStart"/>
       <w:r>
         <w:rPr>
           <w:rStyle w:val="codefunctionChar"/>
         </w:rPr>
         <w:t>OnCollisionStay</w:t>
       </w:r>
+      <w:proofErr w:type="spellEnd"/>
       <w:r>
         <w:t xml:space="preserve"> and </w:t>
       </w:r>
+      <w:proofErr w:type="spellStart"/>
       <w:r>
         <w:rPr>
           <w:rStyle w:val="codefunctionChar"/>
         </w:rPr>
         <w:t>OnCollisionLeave</w:t>
       </w:r>
+      <w:proofErr w:type="spellEnd"/>
       <w:r>
         <w:t>).</w:t>
       </w:r>
@@ -825,12 +936,14 @@
       <w:r>
         <w:t xml:space="preserve"> there is a separate </w:t>
       </w:r>
+      <w:proofErr w:type="spellStart"/>
       <w:r>
         <w:rPr>
           <w:rStyle w:val="codeclassChar"/>
         </w:rPr>
         <w:t>ImageRenderer</w:t>
       </w:r>
+      <w:proofErr w:type="spellEnd"/>
       <w:r>
         <w:t xml:space="preserve"> class, which manages </w:t>
       </w:r>
@@ -864,6 +977,7 @@
       <w:r>
         <w:t xml:space="preserve"> and the </w:t>
       </w:r>
+      <w:proofErr w:type="spellStart"/>
       <w:r>
         <w:rPr>
           <w:rStyle w:val="codeclassChar"/>
@@ -888,6 +1002,7 @@
         </w:rPr>
         <w:t>enderer</w:t>
       </w:r>
+      <w:proofErr w:type="spellEnd"/>
       <w:r>
         <w:t xml:space="preserve"> then draws them in </w:t>
       </w:r>
@@ -971,7 +1086,13 @@
         <w:t xml:space="preserve"> Scenes </w:t>
       </w:r>
       <w:r>
-        <w:t xml:space="preserve">can be changed </w:t>
+        <w:t>can be changed</w:t>
+      </w:r>
+      <w:r>
+        <w:t xml:space="preserve"> during the game</w:t>
+      </w:r>
+      <w:r>
+        <w:t xml:space="preserve"> </w:t>
       </w:r>
       <w:r>
         <w:t>with the</w:t>
@@ -982,12 +1103,14 @@
       <w:r>
         <w:t xml:space="preserve"> </w:t>
       </w:r>
+      <w:proofErr w:type="spellStart"/>
       <w:r>
         <w:rPr>
           <w:rStyle w:val="codeclassChar"/>
         </w:rPr>
         <w:t>SceneManager</w:t>
       </w:r>
+      <w:proofErr w:type="spellEnd"/>
       <w:r>
         <w:t xml:space="preserve"> class.</w:t>
       </w:r>
@@ -1007,12 +1130,14 @@
       <w:r>
         <w:t xml:space="preserve"> (</w:t>
       </w:r>
+      <w:proofErr w:type="spellStart"/>
       <w:r>
         <w:rPr>
           <w:rStyle w:val="codeclassChar"/>
         </w:rPr>
         <w:t>GameObjectFactory</w:t>
       </w:r>
+      <w:proofErr w:type="spellEnd"/>
       <w:r>
         <w:t xml:space="preserve"> class).</w:t>
       </w:r>
@@ -1110,6 +1235,944 @@
       <w:r>
         <w:t>.</w:t>
       </w:r>
+      <w:r>
+        <w:t xml:space="preserve"> Some components </w:t>
+      </w:r>
+      <w:r>
+        <w:t xml:space="preserve">(such as the </w:t>
+      </w:r>
+      <w:proofErr w:type="spellStart"/>
+      <w:r>
+        <w:rPr>
+          <w:rStyle w:val="codeclassChar"/>
+        </w:rPr>
+        <w:t>Component_PlayerController</w:t>
+      </w:r>
+      <w:proofErr w:type="spellEnd"/>
+      <w:r>
+        <w:t xml:space="preserve">) </w:t>
+      </w:r>
+      <w:r>
+        <w:t xml:space="preserve">utilize </w:t>
+      </w:r>
+      <w:r>
+        <w:t>a state machine design pattern</w:t>
+      </w:r>
+      <w:r>
+        <w:t>.</w:t>
+      </w:r>
+      <w:r>
+        <w:t xml:space="preserve"> Most game objects have their own </w:t>
+      </w:r>
+      <w:r>
+        <w:t xml:space="preserve">specialized </w:t>
+      </w:r>
+      <w:r>
+        <w:t>collider</w:t>
+      </w:r>
+      <w:r>
+        <w:t xml:space="preserve">, which gives them functionality when colliding with </w:t>
+      </w:r>
+      <w:r>
+        <w:t>other specific game objects</w:t>
+      </w:r>
+      <w:r>
+        <w:t>.</w:t>
+      </w:r>
+    </w:p>
+    <w:p>
+      <w:pPr>
+        <w:pStyle w:val="Heading2"/>
+      </w:pPr>
+      <w:r>
+        <w:lastRenderedPageBreak/>
+        <w:t>Smart Pointers</w:t>
+      </w:r>
+    </w:p>
+    <w:p>
+      <w:r>
+        <w:t xml:space="preserve">The </w:t>
+      </w:r>
+      <w:r>
+        <w:t>engine</w:t>
+      </w:r>
+      <w:r>
+        <w:t xml:space="preserve"> utilizes smart pointers instead of naked pointers.</w:t>
+      </w:r>
+      <w:r>
+        <w:t xml:space="preserve"> </w:t>
+      </w:r>
+      <w:r>
+        <w:t>Shared pointer</w:t>
+      </w:r>
+      <w:r>
+        <w:t xml:space="preserve"> </w:t>
+      </w:r>
+      <w:r>
+        <w:t xml:space="preserve">uses a reference count of all </w:t>
+      </w:r>
+      <w:r>
+        <w:t>references</w:t>
+      </w:r>
+      <w:r>
+        <w:t xml:space="preserve"> to the same place in memory and automatically frees the memory when the reference count hits 0.</w:t>
+      </w:r>
+      <w:r>
+        <w:t xml:space="preserve"> Weak pointer </w:t>
+      </w:r>
+      <w:r>
+        <w:t>does not increment</w:t>
+      </w:r>
+      <w:r>
+        <w:t xml:space="preserve"> the reference count and is used to avoid circular references (and thus memory leaks).</w:t>
+      </w:r>
+    </w:p>
+    <w:p>
+      <w:pPr>
+        <w:pStyle w:val="Heading2"/>
+      </w:pPr>
+      <w:r>
+        <w:t>Other Notes</w:t>
+      </w:r>
+    </w:p>
+    <w:p>
+      <w:r>
+        <w:t>P</w:t>
+      </w:r>
+      <w:r>
+        <w:t>reprocessor directives in</w:t>
+      </w:r>
+      <w:r>
+        <w:t xml:space="preserve"> file</w:t>
+      </w:r>
+      <w:r>
+        <w:t xml:space="preserve"> </w:t>
+      </w:r>
+      <w:r>
+        <w:t>“</w:t>
+      </w:r>
+      <w:proofErr w:type="spellStart"/>
+      <w:r>
+        <w:t>Debugging.h</w:t>
+      </w:r>
+      <w:proofErr w:type="spellEnd"/>
+      <w:r>
+        <w:t xml:space="preserve">” can </w:t>
+      </w:r>
+      <w:r>
+        <w:t xml:space="preserve">be used to </w:t>
+      </w:r>
+      <w:r>
+        <w:t xml:space="preserve">set the game into a debug mode and for example enable </w:t>
+      </w:r>
+      <w:r>
+        <w:t>hitbox visualization</w:t>
+      </w:r>
+      <w:r>
+        <w:t>, player invincibility, or change the start level.</w:t>
+      </w:r>
+      <w:r>
+        <w:t xml:space="preserve"> There is also a macro for logging to a log file “debug.log”.</w:t>
+      </w:r>
+    </w:p>
+    <w:p>
+      <w:pPr>
+        <w:jc w:val="left"/>
+      </w:pPr>
+      <w:r>
+        <w:br w:type="page"/>
+      </w:r>
+    </w:p>
+    <w:p>
+      <w:pPr>
+        <w:pStyle w:val="Heading1"/>
+      </w:pPr>
+      <w:r>
+        <w:lastRenderedPageBreak/>
+        <w:t>References</w:t>
+      </w:r>
+    </w:p>
+    <w:p>
+      <w:pPr>
+        <w:jc w:val="left"/>
+      </w:pPr>
+      <w:r>
+        <w:t>Unity Technologies (</w:t>
+      </w:r>
+      <w:r>
+        <w:t>no date</w:t>
+      </w:r>
+      <w:r>
+        <w:t xml:space="preserve">) </w:t>
+      </w:r>
+      <w:r>
+        <w:rPr>
+          <w:i/>
+          <w:iCs/>
+        </w:rPr>
+        <w:t>Unity</w:t>
+      </w:r>
+      <w:r>
+        <w:t xml:space="preserve"> [Computer Program]. Available at: </w:t>
+      </w:r>
+      <w:hyperlink r:id="rId8" w:history="1">
+        <w:r>
+          <w:rPr>
+            <w:rStyle w:val="Hyperlink"/>
+          </w:rPr>
+          <w:t>https://unity.com/</w:t>
+        </w:r>
+      </w:hyperlink>
+      <w:r>
+        <w:t xml:space="preserve"> (Accessed: 1</w:t>
+      </w:r>
+      <w:r>
+        <w:t>7</w:t>
+      </w:r>
+      <w:r>
+        <w:t xml:space="preserve">. </w:t>
+      </w:r>
+      <w:r>
+        <w:t>5</w:t>
+      </w:r>
+      <w:r>
+        <w:t>. 202</w:t>
+      </w:r>
+      <w:r>
+        <w:t>3</w:t>
+      </w:r>
+      <w:r>
+        <w:t>).</w:t>
+      </w:r>
+    </w:p>
+    <w:p>
+      <w:pPr>
+        <w:jc w:val="left"/>
+      </w:pPr>
+      <w:r>
+        <w:t xml:space="preserve">Epic Games (no date) Unreal Engine [Computer Program]. Available at: </w:t>
+      </w:r>
+      <w:hyperlink r:id="rId9" w:history="1">
+        <w:r>
+          <w:rPr>
+            <w:rStyle w:val="Hyperlink"/>
+          </w:rPr>
+          <w:t>https://www.unrealengine.com/en-US</w:t>
+        </w:r>
+      </w:hyperlink>
+      <w:r>
+        <w:t xml:space="preserve"> (Accessed: </w:t>
+      </w:r>
+      <w:r>
+        <w:t>17. 5. 2023</w:t>
+      </w:r>
+      <w:r>
+        <w:t>)</w:t>
+      </w:r>
+      <w:r>
+        <w:t>.</w:t>
+      </w:r>
+    </w:p>
+    <w:p>
+      <w:pPr>
+        <w:jc w:val="left"/>
+      </w:pPr>
+      <w:r>
+        <w:br w:type="page"/>
+      </w:r>
+    </w:p>
+    <w:p>
+      <w:pPr>
+        <w:pStyle w:val="Heading1"/>
+      </w:pPr>
+      <w:r>
+        <w:lastRenderedPageBreak/>
+        <w:t>Appendix</w:t>
+      </w:r>
+    </w:p>
+    <w:p>
+      <w:pPr>
+        <w:pStyle w:val="Heading2"/>
+      </w:pPr>
+      <w:bookmarkStart w:id="0" w:name="_Ref134705296"/>
+      <w:r>
+        <w:t>Table</w:t>
+      </w:r>
+      <w:bookmarkEnd w:id="0"/>
+      <w:r>
+        <w:t xml:space="preserve"> 1</w:t>
+      </w:r>
+    </w:p>
+    <w:p>
+      <w:r>
+        <w:t>How components are stored in the Component Registry.</w:t>
+      </w:r>
+      <w:r>
+        <w:t xml:space="preserve"> If the cell is blank, the game object</w:t>
+      </w:r>
+      <w:r>
+        <w:t xml:space="preserve"> with that ID</w:t>
+      </w:r>
+      <w:r>
+        <w:t xml:space="preserve"> does not have this type of component attached to it.</w:t>
+      </w:r>
+    </w:p>
+    <w:tbl>
+      <w:tblPr>
+        <w:tblStyle w:val="GridTable5Dark-Accent3"/>
+        <w:tblW w:w="0" w:type="auto"/>
+        <w:tblLook w:val="04A0" w:firstRow="1" w:lastRow="0" w:firstColumn="1" w:lastColumn="0" w:noHBand="0" w:noVBand="1"/>
+      </w:tblPr>
+      <w:tblGrid>
+        <w:gridCol w:w="1980"/>
+        <w:gridCol w:w="1626"/>
+        <w:gridCol w:w="1803"/>
+        <w:gridCol w:w="1803"/>
+        <w:gridCol w:w="1804"/>
+      </w:tblGrid>
+      <w:tr>
+        <w:trPr>
+          <w:cnfStyle w:val="100000000000" w:firstRow="1" w:lastRow="0" w:firstColumn="0" w:lastColumn="0" w:oddVBand="0" w:evenVBand="0" w:oddHBand="0" w:evenHBand="0" w:firstRowFirstColumn="0" w:firstRowLastColumn="0" w:lastRowFirstColumn="0" w:lastRowLastColumn="0"/>
+        </w:trPr>
+        <w:tc>
+          <w:tcPr>
+            <w:cnfStyle w:val="001000000000" w:firstRow="0" w:lastRow="0" w:firstColumn="1" w:lastColumn="0" w:oddVBand="0" w:evenVBand="0" w:oddHBand="0" w:evenHBand="0" w:firstRowFirstColumn="0" w:firstRowLastColumn="0" w:lastRowFirstColumn="0" w:lastRowLastColumn="0"/>
+            <w:tcW w:w="1980" w:type="dxa"/>
+          </w:tcPr>
+          <w:p>
+            <w:pPr>
+              <w:jc w:val="center"/>
+              <w:rPr>
+                <w:b w:val="0"/>
+                <w:bCs w:val="0"/>
+              </w:rPr>
+            </w:pPr>
+            <w:r>
+              <w:t>Component Type</w:t>
+            </w:r>
+            <w:r>
+              <w:t>:</w:t>
+            </w:r>
+          </w:p>
+          <w:p>
+            <w:pPr>
+              <w:jc w:val="center"/>
+              <w:rPr>
+                <w:b w:val="0"/>
+                <w:bCs w:val="0"/>
+              </w:rPr>
+            </w:pPr>
+            <w:r>
+              <w:t>Game Object ID</w:t>
+            </w:r>
+          </w:p>
+        </w:tc>
+        <w:tc>
+          <w:tcPr>
+            <w:tcW w:w="1626" w:type="dxa"/>
+          </w:tcPr>
+          <w:p>
+            <w:pPr>
+              <w:jc w:val="center"/>
+              <w:cnfStyle w:val="100000000000" w:firstRow="1" w:lastRow="0" w:firstColumn="0" w:lastColumn="0" w:oddVBand="0" w:evenVBand="0" w:oddHBand="0" w:evenHBand="0" w:firstRowFirstColumn="0" w:firstRowLastColumn="0" w:lastRowFirstColumn="0" w:lastRowLastColumn="0"/>
+            </w:pPr>
+            <w:r>
+              <w:t>Transform</w:t>
+            </w:r>
+          </w:p>
+        </w:tc>
+        <w:tc>
+          <w:tcPr>
+            <w:tcW w:w="1803" w:type="dxa"/>
+          </w:tcPr>
+          <w:p>
+            <w:pPr>
+              <w:jc w:val="center"/>
+              <w:cnfStyle w:val="100000000000" w:firstRow="1" w:lastRow="0" w:firstColumn="0" w:lastColumn="0" w:oddVBand="0" w:evenVBand="0" w:oddHBand="0" w:evenHBand="0" w:firstRowFirstColumn="0" w:firstRowLastColumn="0" w:lastRowFirstColumn="0" w:lastRowLastColumn="0"/>
+            </w:pPr>
+            <w:r>
+              <w:t>Sprite Renderer</w:t>
+            </w:r>
+          </w:p>
+        </w:tc>
+        <w:tc>
+          <w:tcPr>
+            <w:tcW w:w="1803" w:type="dxa"/>
+          </w:tcPr>
+          <w:p>
+            <w:pPr>
+              <w:jc w:val="center"/>
+              <w:cnfStyle w:val="100000000000" w:firstRow="1" w:lastRow="0" w:firstColumn="0" w:lastColumn="0" w:oddVBand="0" w:evenVBand="0" w:oddHBand="0" w:evenHBand="0" w:firstRowFirstColumn="0" w:firstRowLastColumn="0" w:lastRowFirstColumn="0" w:lastRowLastColumn="0"/>
+            </w:pPr>
+            <w:r>
+              <w:t>Animator</w:t>
+            </w:r>
+          </w:p>
+        </w:tc>
+        <w:tc>
+          <w:tcPr>
+            <w:tcW w:w="1804" w:type="dxa"/>
+          </w:tcPr>
+          <w:p>
+            <w:pPr>
+              <w:jc w:val="center"/>
+              <w:cnfStyle w:val="100000000000" w:firstRow="1" w:lastRow="0" w:firstColumn="0" w:lastColumn="0" w:oddVBand="0" w:evenVBand="0" w:oddHBand="0" w:evenHBand="0" w:firstRowFirstColumn="0" w:firstRowLastColumn="0" w:lastRowFirstColumn="0" w:lastRowLastColumn="0"/>
+            </w:pPr>
+            <w:r>
+              <w:t>…</w:t>
+            </w:r>
+          </w:p>
+        </w:tc>
+      </w:tr>
+      <w:tr>
+        <w:trPr>
+          <w:cnfStyle w:val="000000100000" w:firstRow="0" w:lastRow="0" w:firstColumn="0" w:lastColumn="0" w:oddVBand="0" w:evenVBand="0" w:oddHBand="1" w:evenHBand="0" w:firstRowFirstColumn="0" w:firstRowLastColumn="0" w:lastRowFirstColumn="0" w:lastRowLastColumn="0"/>
+        </w:trPr>
+        <w:tc>
+          <w:tcPr>
+            <w:cnfStyle w:val="001000000000" w:firstRow="0" w:lastRow="0" w:firstColumn="1" w:lastColumn="0" w:oddVBand="0" w:evenVBand="0" w:oddHBand="0" w:evenHBand="0" w:firstRowFirstColumn="0" w:firstRowLastColumn="0" w:lastRowFirstColumn="0" w:lastRowLastColumn="0"/>
+            <w:tcW w:w="1980" w:type="dxa"/>
+          </w:tcPr>
+          <w:p>
+            <w:pPr>
+              <w:jc w:val="center"/>
+            </w:pPr>
+            <w:r>
+              <w:t>1</w:t>
+            </w:r>
+          </w:p>
+        </w:tc>
+        <w:tc>
+          <w:tcPr>
+            <w:tcW w:w="1626" w:type="dxa"/>
+          </w:tcPr>
+          <w:p>
+            <w:pPr>
+              <w:jc w:val="center"/>
+              <w:cnfStyle w:val="000000100000" w:firstRow="0" w:lastRow="0" w:firstColumn="0" w:lastColumn="0" w:oddVBand="0" w:evenVBand="0" w:oddHBand="1" w:evenHBand="0" w:firstRowFirstColumn="0" w:firstRowLastColumn="0" w:lastRowFirstColumn="0" w:lastRowLastColumn="0"/>
+            </w:pPr>
+            <w:r>
+              <w:t>Transform</w:t>
+            </w:r>
+            <w:r>
+              <w:t xml:space="preserve"> 1</w:t>
+            </w:r>
+          </w:p>
+        </w:tc>
+        <w:tc>
+          <w:tcPr>
+            <w:tcW w:w="1803" w:type="dxa"/>
+          </w:tcPr>
+          <w:p>
+            <w:pPr>
+              <w:jc w:val="center"/>
+              <w:cnfStyle w:val="000000100000" w:firstRow="0" w:lastRow="0" w:firstColumn="0" w:lastColumn="0" w:oddVBand="0" w:evenVBand="0" w:oddHBand="1" w:evenHBand="0" w:firstRowFirstColumn="0" w:firstRowLastColumn="0" w:lastRowFirstColumn="0" w:lastRowLastColumn="0"/>
+            </w:pPr>
+            <w:r>
+              <w:t>Sprite Renderer</w:t>
+            </w:r>
+            <w:r>
+              <w:t xml:space="preserve"> 1</w:t>
+            </w:r>
+          </w:p>
+        </w:tc>
+        <w:tc>
+          <w:tcPr>
+            <w:tcW w:w="1803" w:type="dxa"/>
+          </w:tcPr>
+          <w:p>
+            <w:pPr>
+              <w:jc w:val="center"/>
+              <w:cnfStyle w:val="000000100000" w:firstRow="0" w:lastRow="0" w:firstColumn="0" w:lastColumn="0" w:oddVBand="0" w:evenVBand="0" w:oddHBand="1" w:evenHBand="0" w:firstRowFirstColumn="0" w:firstRowLastColumn="0" w:lastRowFirstColumn="0" w:lastRowLastColumn="0"/>
+            </w:pPr>
+          </w:p>
+        </w:tc>
+        <w:tc>
+          <w:tcPr>
+            <w:tcW w:w="1804" w:type="dxa"/>
+          </w:tcPr>
+          <w:p>
+            <w:pPr>
+              <w:jc w:val="center"/>
+              <w:cnfStyle w:val="000000100000" w:firstRow="0" w:lastRow="0" w:firstColumn="0" w:lastColumn="0" w:oddVBand="0" w:evenVBand="0" w:oddHBand="1" w:evenHBand="0" w:firstRowFirstColumn="0" w:firstRowLastColumn="0" w:lastRowFirstColumn="0" w:lastRowLastColumn="0"/>
+            </w:pPr>
+            <w:r>
+              <w:t>…</w:t>
+            </w:r>
+          </w:p>
+        </w:tc>
+      </w:tr>
+      <w:tr>
+        <w:tc>
+          <w:tcPr>
+            <w:cnfStyle w:val="001000000000" w:firstRow="0" w:lastRow="0" w:firstColumn="1" w:lastColumn="0" w:oddVBand="0" w:evenVBand="0" w:oddHBand="0" w:evenHBand="0" w:firstRowFirstColumn="0" w:firstRowLastColumn="0" w:lastRowFirstColumn="0" w:lastRowLastColumn="0"/>
+            <w:tcW w:w="1980" w:type="dxa"/>
+          </w:tcPr>
+          <w:p>
+            <w:pPr>
+              <w:jc w:val="center"/>
+            </w:pPr>
+            <w:r>
+              <w:t>2</w:t>
+            </w:r>
+          </w:p>
+        </w:tc>
+        <w:tc>
+          <w:tcPr>
+            <w:tcW w:w="1626" w:type="dxa"/>
+          </w:tcPr>
+          <w:p>
+            <w:pPr>
+              <w:jc w:val="center"/>
+              <w:cnfStyle w:val="000000000000" w:firstRow="0" w:lastRow="0" w:firstColumn="0" w:lastColumn="0" w:oddVBand="0" w:evenVBand="0" w:oddHBand="0" w:evenHBand="0" w:firstRowFirstColumn="0" w:firstRowLastColumn="0" w:lastRowFirstColumn="0" w:lastRowLastColumn="0"/>
+            </w:pPr>
+            <w:r>
+              <w:t>Transform</w:t>
+            </w:r>
+            <w:r>
+              <w:t xml:space="preserve"> 2</w:t>
+            </w:r>
+          </w:p>
+        </w:tc>
+        <w:tc>
+          <w:tcPr>
+            <w:tcW w:w="1803" w:type="dxa"/>
+          </w:tcPr>
+          <w:p>
+            <w:pPr>
+              <w:jc w:val="center"/>
+              <w:cnfStyle w:val="000000000000" w:firstRow="0" w:lastRow="0" w:firstColumn="0" w:lastColumn="0" w:oddVBand="0" w:evenVBand="0" w:oddHBand="0" w:evenHBand="0" w:firstRowFirstColumn="0" w:firstRowLastColumn="0" w:lastRowFirstColumn="0" w:lastRowLastColumn="0"/>
+            </w:pPr>
+          </w:p>
+        </w:tc>
+        <w:tc>
+          <w:tcPr>
+            <w:tcW w:w="1803" w:type="dxa"/>
+          </w:tcPr>
+          <w:p>
+            <w:pPr>
+              <w:jc w:val="center"/>
+              <w:cnfStyle w:val="000000000000" w:firstRow="0" w:lastRow="0" w:firstColumn="0" w:lastColumn="0" w:oddVBand="0" w:evenVBand="0" w:oddHBand="0" w:evenHBand="0" w:firstRowFirstColumn="0" w:firstRowLastColumn="0" w:lastRowFirstColumn="0" w:lastRowLastColumn="0"/>
+            </w:pPr>
+          </w:p>
+        </w:tc>
+        <w:tc>
+          <w:tcPr>
+            <w:tcW w:w="1804" w:type="dxa"/>
+          </w:tcPr>
+          <w:p>
+            <w:pPr>
+              <w:jc w:val="center"/>
+              <w:cnfStyle w:val="000000000000" w:firstRow="0" w:lastRow="0" w:firstColumn="0" w:lastColumn="0" w:oddVBand="0" w:evenVBand="0" w:oddHBand="0" w:evenHBand="0" w:firstRowFirstColumn="0" w:firstRowLastColumn="0" w:lastRowFirstColumn="0" w:lastRowLastColumn="0"/>
+            </w:pPr>
+            <w:r>
+              <w:t>…</w:t>
+            </w:r>
+          </w:p>
+        </w:tc>
+      </w:tr>
+      <w:tr>
+        <w:trPr>
+          <w:cnfStyle w:val="000000100000" w:firstRow="0" w:lastRow="0" w:firstColumn="0" w:lastColumn="0" w:oddVBand="0" w:evenVBand="0" w:oddHBand="1" w:evenHBand="0" w:firstRowFirstColumn="0" w:firstRowLastColumn="0" w:lastRowFirstColumn="0" w:lastRowLastColumn="0"/>
+        </w:trPr>
+        <w:tc>
+          <w:tcPr>
+            <w:cnfStyle w:val="001000000000" w:firstRow="0" w:lastRow="0" w:firstColumn="1" w:lastColumn="0" w:oddVBand="0" w:evenVBand="0" w:oddHBand="0" w:evenHBand="0" w:firstRowFirstColumn="0" w:firstRowLastColumn="0" w:lastRowFirstColumn="0" w:lastRowLastColumn="0"/>
+            <w:tcW w:w="1980" w:type="dxa"/>
+          </w:tcPr>
+          <w:p>
+            <w:pPr>
+              <w:jc w:val="center"/>
+            </w:pPr>
+            <w:r>
+              <w:t>3</w:t>
+            </w:r>
+          </w:p>
+        </w:tc>
+        <w:tc>
+          <w:tcPr>
+            <w:tcW w:w="1626" w:type="dxa"/>
+          </w:tcPr>
+          <w:p>
+            <w:pPr>
+              <w:jc w:val="center"/>
+              <w:cnfStyle w:val="000000100000" w:firstRow="0" w:lastRow="0" w:firstColumn="0" w:lastColumn="0" w:oddVBand="0" w:evenVBand="0" w:oddHBand="1" w:evenHBand="0" w:firstRowFirstColumn="0" w:firstRowLastColumn="0" w:lastRowFirstColumn="0" w:lastRowLastColumn="0"/>
+            </w:pPr>
+          </w:p>
+        </w:tc>
+        <w:tc>
+          <w:tcPr>
+            <w:tcW w:w="1803" w:type="dxa"/>
+          </w:tcPr>
+          <w:p>
+            <w:pPr>
+              <w:jc w:val="center"/>
+              <w:cnfStyle w:val="000000100000" w:firstRow="0" w:lastRow="0" w:firstColumn="0" w:lastColumn="0" w:oddVBand="0" w:evenVBand="0" w:oddHBand="1" w:evenHBand="0" w:firstRowFirstColumn="0" w:firstRowLastColumn="0" w:lastRowFirstColumn="0" w:lastRowLastColumn="0"/>
+            </w:pPr>
+          </w:p>
+        </w:tc>
+        <w:tc>
+          <w:tcPr>
+            <w:tcW w:w="1803" w:type="dxa"/>
+          </w:tcPr>
+          <w:p>
+            <w:pPr>
+              <w:jc w:val="center"/>
+              <w:cnfStyle w:val="000000100000" w:firstRow="0" w:lastRow="0" w:firstColumn="0" w:lastColumn="0" w:oddVBand="0" w:evenVBand="0" w:oddHBand="1" w:evenHBand="0" w:firstRowFirstColumn="0" w:firstRowLastColumn="0" w:lastRowFirstColumn="0" w:lastRowLastColumn="0"/>
+            </w:pPr>
+          </w:p>
+        </w:tc>
+        <w:tc>
+          <w:tcPr>
+            <w:tcW w:w="1804" w:type="dxa"/>
+          </w:tcPr>
+          <w:p>
+            <w:pPr>
+              <w:jc w:val="center"/>
+              <w:cnfStyle w:val="000000100000" w:firstRow="0" w:lastRow="0" w:firstColumn="0" w:lastColumn="0" w:oddVBand="0" w:evenVBand="0" w:oddHBand="1" w:evenHBand="0" w:firstRowFirstColumn="0" w:firstRowLastColumn="0" w:lastRowFirstColumn="0" w:lastRowLastColumn="0"/>
+            </w:pPr>
+            <w:r>
+              <w:t>…</w:t>
+            </w:r>
+          </w:p>
+        </w:tc>
+      </w:tr>
+      <w:tr>
+        <w:tc>
+          <w:tcPr>
+            <w:cnfStyle w:val="001000000000" w:firstRow="0" w:lastRow="0" w:firstColumn="1" w:lastColumn="0" w:oddVBand="0" w:evenVBand="0" w:oddHBand="0" w:evenHBand="0" w:firstRowFirstColumn="0" w:firstRowLastColumn="0" w:lastRowFirstColumn="0" w:lastRowLastColumn="0"/>
+            <w:tcW w:w="1980" w:type="dxa"/>
+          </w:tcPr>
+          <w:p>
+            <w:pPr>
+              <w:jc w:val="center"/>
+            </w:pPr>
+            <w:r>
+              <w:t>4</w:t>
+            </w:r>
+          </w:p>
+        </w:tc>
+        <w:tc>
+          <w:tcPr>
+            <w:tcW w:w="1626" w:type="dxa"/>
+          </w:tcPr>
+          <w:p>
+            <w:pPr>
+              <w:jc w:val="center"/>
+              <w:cnfStyle w:val="000000000000" w:firstRow="0" w:lastRow="0" w:firstColumn="0" w:lastColumn="0" w:oddVBand="0" w:evenVBand="0" w:oddHBand="0" w:evenHBand="0" w:firstRowFirstColumn="0" w:firstRowLastColumn="0" w:lastRowFirstColumn="0" w:lastRowLastColumn="0"/>
+            </w:pPr>
+            <w:r>
+              <w:t>Transform</w:t>
+            </w:r>
+            <w:r>
+              <w:t xml:space="preserve"> 4</w:t>
+            </w:r>
+          </w:p>
+        </w:tc>
+        <w:tc>
+          <w:tcPr>
+            <w:tcW w:w="1803" w:type="dxa"/>
+          </w:tcPr>
+          <w:p>
+            <w:pPr>
+              <w:jc w:val="center"/>
+              <w:cnfStyle w:val="000000000000" w:firstRow="0" w:lastRow="0" w:firstColumn="0" w:lastColumn="0" w:oddVBand="0" w:evenVBand="0" w:oddHBand="0" w:evenHBand="0" w:firstRowFirstColumn="0" w:firstRowLastColumn="0" w:lastRowFirstColumn="0" w:lastRowLastColumn="0"/>
+            </w:pPr>
+            <w:r>
+              <w:t>Sprite Renderer</w:t>
+            </w:r>
+            <w:r>
+              <w:t xml:space="preserve"> 4</w:t>
+            </w:r>
+          </w:p>
+        </w:tc>
+        <w:tc>
+          <w:tcPr>
+            <w:tcW w:w="1803" w:type="dxa"/>
+          </w:tcPr>
+          <w:p>
+            <w:pPr>
+              <w:jc w:val="center"/>
+              <w:cnfStyle w:val="000000000000" w:firstRow="0" w:lastRow="0" w:firstColumn="0" w:lastColumn="0" w:oddVBand="0" w:evenVBand="0" w:oddHBand="0" w:evenHBand="0" w:firstRowFirstColumn="0" w:firstRowLastColumn="0" w:lastRowFirstColumn="0" w:lastRowLastColumn="0"/>
+            </w:pPr>
+            <w:r>
+              <w:t>Animator</w:t>
+            </w:r>
+            <w:r>
+              <w:t xml:space="preserve"> 4</w:t>
+            </w:r>
+          </w:p>
+        </w:tc>
+        <w:tc>
+          <w:tcPr>
+            <w:tcW w:w="1804" w:type="dxa"/>
+          </w:tcPr>
+          <w:p>
+            <w:pPr>
+              <w:jc w:val="center"/>
+              <w:cnfStyle w:val="000000000000" w:firstRow="0" w:lastRow="0" w:firstColumn="0" w:lastColumn="0" w:oddVBand="0" w:evenVBand="0" w:oddHBand="0" w:evenHBand="0" w:firstRowFirstColumn="0" w:firstRowLastColumn="0" w:lastRowFirstColumn="0" w:lastRowLastColumn="0"/>
+            </w:pPr>
+            <w:r>
+              <w:t>…</w:t>
+            </w:r>
+          </w:p>
+        </w:tc>
+      </w:tr>
+      <w:tr>
+        <w:trPr>
+          <w:cnfStyle w:val="000000100000" w:firstRow="0" w:lastRow="0" w:firstColumn="0" w:lastColumn="0" w:oddVBand="0" w:evenVBand="0" w:oddHBand="1" w:evenHBand="0" w:firstRowFirstColumn="0" w:firstRowLastColumn="0" w:lastRowFirstColumn="0" w:lastRowLastColumn="0"/>
+        </w:trPr>
+        <w:tc>
+          <w:tcPr>
+            <w:cnfStyle w:val="001000000000" w:firstRow="0" w:lastRow="0" w:firstColumn="1" w:lastColumn="0" w:oddVBand="0" w:evenVBand="0" w:oddHBand="0" w:evenHBand="0" w:firstRowFirstColumn="0" w:firstRowLastColumn="0" w:lastRowFirstColumn="0" w:lastRowLastColumn="0"/>
+            <w:tcW w:w="1980" w:type="dxa"/>
+          </w:tcPr>
+          <w:p>
+            <w:pPr>
+              <w:jc w:val="center"/>
+            </w:pPr>
+            <w:r>
+              <w:t>5</w:t>
+            </w:r>
+          </w:p>
+        </w:tc>
+        <w:tc>
+          <w:tcPr>
+            <w:tcW w:w="1626" w:type="dxa"/>
+          </w:tcPr>
+          <w:p>
+            <w:pPr>
+              <w:jc w:val="center"/>
+              <w:cnfStyle w:val="000000100000" w:firstRow="0" w:lastRow="0" w:firstColumn="0" w:lastColumn="0" w:oddVBand="0" w:evenVBand="0" w:oddHBand="1" w:evenHBand="0" w:firstRowFirstColumn="0" w:firstRowLastColumn="0" w:lastRowFirstColumn="0" w:lastRowLastColumn="0"/>
+            </w:pPr>
+            <w:r>
+              <w:t>Transform</w:t>
+            </w:r>
+            <w:r>
+              <w:t xml:space="preserve"> 5</w:t>
+            </w:r>
+          </w:p>
+        </w:tc>
+        <w:tc>
+          <w:tcPr>
+            <w:tcW w:w="1803" w:type="dxa"/>
+          </w:tcPr>
+          <w:p>
+            <w:pPr>
+              <w:jc w:val="center"/>
+              <w:cnfStyle w:val="000000100000" w:firstRow="0" w:lastRow="0" w:firstColumn="0" w:lastColumn="0" w:oddVBand="0" w:evenVBand="0" w:oddHBand="1" w:evenHBand="0" w:firstRowFirstColumn="0" w:firstRowLastColumn="0" w:lastRowFirstColumn="0" w:lastRowLastColumn="0"/>
+            </w:pPr>
+            <w:r>
+              <w:t>Sprite Renderer</w:t>
+            </w:r>
+            <w:r>
+              <w:t xml:space="preserve"> 5</w:t>
+            </w:r>
+          </w:p>
+        </w:tc>
+        <w:tc>
+          <w:tcPr>
+            <w:tcW w:w="1803" w:type="dxa"/>
+          </w:tcPr>
+          <w:p>
+            <w:pPr>
+              <w:jc w:val="center"/>
+              <w:cnfStyle w:val="000000100000" w:firstRow="0" w:lastRow="0" w:firstColumn="0" w:lastColumn="0" w:oddVBand="0" w:evenVBand="0" w:oddHBand="1" w:evenHBand="0" w:firstRowFirstColumn="0" w:firstRowLastColumn="0" w:lastRowFirstColumn="0" w:lastRowLastColumn="0"/>
+            </w:pPr>
+          </w:p>
+        </w:tc>
+        <w:tc>
+          <w:tcPr>
+            <w:tcW w:w="1804" w:type="dxa"/>
+          </w:tcPr>
+          <w:p>
+            <w:pPr>
+              <w:jc w:val="center"/>
+              <w:cnfStyle w:val="000000100000" w:firstRow="0" w:lastRow="0" w:firstColumn="0" w:lastColumn="0" w:oddVBand="0" w:evenVBand="0" w:oddHBand="1" w:evenHBand="0" w:firstRowFirstColumn="0" w:firstRowLastColumn="0" w:lastRowFirstColumn="0" w:lastRowLastColumn="0"/>
+            </w:pPr>
+            <w:r>
+              <w:t>…</w:t>
+            </w:r>
+          </w:p>
+        </w:tc>
+      </w:tr>
+      <w:tr>
+        <w:tc>
+          <w:tcPr>
+            <w:cnfStyle w:val="001000000000" w:firstRow="0" w:lastRow="0" w:firstColumn="1" w:lastColumn="0" w:oddVBand="0" w:evenVBand="0" w:oddHBand="0" w:evenHBand="0" w:firstRowFirstColumn="0" w:firstRowLastColumn="0" w:lastRowFirstColumn="0" w:lastRowLastColumn="0"/>
+            <w:tcW w:w="1980" w:type="dxa"/>
+          </w:tcPr>
+          <w:p>
+            <w:pPr>
+              <w:jc w:val="center"/>
+            </w:pPr>
+            <w:r>
+              <w:t>6</w:t>
+            </w:r>
+          </w:p>
+        </w:tc>
+        <w:tc>
+          <w:tcPr>
+            <w:tcW w:w="1626" w:type="dxa"/>
+          </w:tcPr>
+          <w:p>
+            <w:pPr>
+              <w:jc w:val="center"/>
+              <w:cnfStyle w:val="000000000000" w:firstRow="0" w:lastRow="0" w:firstColumn="0" w:lastColumn="0" w:oddVBand="0" w:evenVBand="0" w:oddHBand="0" w:evenHBand="0" w:firstRowFirstColumn="0" w:firstRowLastColumn="0" w:lastRowFirstColumn="0" w:lastRowLastColumn="0"/>
+            </w:pPr>
+            <w:r>
+              <w:t>Transform</w:t>
+            </w:r>
+            <w:r>
+              <w:t xml:space="preserve"> 6</w:t>
+            </w:r>
+          </w:p>
+        </w:tc>
+        <w:tc>
+          <w:tcPr>
+            <w:tcW w:w="1803" w:type="dxa"/>
+          </w:tcPr>
+          <w:p>
+            <w:pPr>
+              <w:jc w:val="center"/>
+              <w:cnfStyle w:val="000000000000" w:firstRow="0" w:lastRow="0" w:firstColumn="0" w:lastColumn="0" w:oddVBand="0" w:evenVBand="0" w:oddHBand="0" w:evenHBand="0" w:firstRowFirstColumn="0" w:firstRowLastColumn="0" w:lastRowFirstColumn="0" w:lastRowLastColumn="0"/>
+            </w:pPr>
+          </w:p>
+        </w:tc>
+        <w:tc>
+          <w:tcPr>
+            <w:tcW w:w="1803" w:type="dxa"/>
+          </w:tcPr>
+          <w:p>
+            <w:pPr>
+              <w:jc w:val="center"/>
+              <w:cnfStyle w:val="000000000000" w:firstRow="0" w:lastRow="0" w:firstColumn="0" w:lastColumn="0" w:oddVBand="0" w:evenVBand="0" w:oddHBand="0" w:evenHBand="0" w:firstRowFirstColumn="0" w:firstRowLastColumn="0" w:lastRowFirstColumn="0" w:lastRowLastColumn="0"/>
+            </w:pPr>
+            <w:r>
+              <w:t>Animator</w:t>
+            </w:r>
+            <w:r>
+              <w:t xml:space="preserve"> 4</w:t>
+            </w:r>
+          </w:p>
+        </w:tc>
+        <w:tc>
+          <w:tcPr>
+            <w:tcW w:w="1804" w:type="dxa"/>
+          </w:tcPr>
+          <w:p>
+            <w:pPr>
+              <w:jc w:val="center"/>
+              <w:cnfStyle w:val="000000000000" w:firstRow="0" w:lastRow="0" w:firstColumn="0" w:lastColumn="0" w:oddVBand="0" w:evenVBand="0" w:oddHBand="0" w:evenHBand="0" w:firstRowFirstColumn="0" w:firstRowLastColumn="0" w:lastRowFirstColumn="0" w:lastRowLastColumn="0"/>
+            </w:pPr>
+            <w:r>
+              <w:t>…</w:t>
+            </w:r>
+          </w:p>
+        </w:tc>
+      </w:tr>
+      <w:tr>
+        <w:trPr>
+          <w:cnfStyle w:val="000000100000" w:firstRow="0" w:lastRow="0" w:firstColumn="0" w:lastColumn="0" w:oddVBand="0" w:evenVBand="0" w:oddHBand="1" w:evenHBand="0" w:firstRowFirstColumn="0" w:firstRowLastColumn="0" w:lastRowFirstColumn="0" w:lastRowLastColumn="0"/>
+        </w:trPr>
+        <w:tc>
+          <w:tcPr>
+            <w:cnfStyle w:val="001000000000" w:firstRow="0" w:lastRow="0" w:firstColumn="1" w:lastColumn="0" w:oddVBand="0" w:evenVBand="0" w:oddHBand="0" w:evenHBand="0" w:firstRowFirstColumn="0" w:firstRowLastColumn="0" w:lastRowFirstColumn="0" w:lastRowLastColumn="0"/>
+            <w:tcW w:w="1980" w:type="dxa"/>
+          </w:tcPr>
+          <w:p>
+            <w:pPr>
+              <w:jc w:val="center"/>
+            </w:pPr>
+            <w:r>
+              <w:t>…</w:t>
+            </w:r>
+          </w:p>
+        </w:tc>
+        <w:tc>
+          <w:tcPr>
+            <w:tcW w:w="1626" w:type="dxa"/>
+          </w:tcPr>
+          <w:p>
+            <w:pPr>
+              <w:jc w:val="center"/>
+              <w:cnfStyle w:val="000000100000" w:firstRow="0" w:lastRow="0" w:firstColumn="0" w:lastColumn="0" w:oddVBand="0" w:evenVBand="0" w:oddHBand="1" w:evenHBand="0" w:firstRowFirstColumn="0" w:firstRowLastColumn="0" w:lastRowFirstColumn="0" w:lastRowLastColumn="0"/>
+            </w:pPr>
+            <w:r>
+              <w:t>…</w:t>
+            </w:r>
+          </w:p>
+        </w:tc>
+        <w:tc>
+          <w:tcPr>
+            <w:tcW w:w="1803" w:type="dxa"/>
+          </w:tcPr>
+          <w:p>
+            <w:pPr>
+              <w:jc w:val="center"/>
+              <w:cnfStyle w:val="000000100000" w:firstRow="0" w:lastRow="0" w:firstColumn="0" w:lastColumn="0" w:oddVBand="0" w:evenVBand="0" w:oddHBand="1" w:evenHBand="0" w:firstRowFirstColumn="0" w:firstRowLastColumn="0" w:lastRowFirstColumn="0" w:lastRowLastColumn="0"/>
+            </w:pPr>
+            <w:r>
+              <w:t>…</w:t>
+            </w:r>
+          </w:p>
+        </w:tc>
+        <w:tc>
+          <w:tcPr>
+            <w:tcW w:w="1803" w:type="dxa"/>
+          </w:tcPr>
+          <w:p>
+            <w:pPr>
+              <w:jc w:val="center"/>
+              <w:cnfStyle w:val="000000100000" w:firstRow="0" w:lastRow="0" w:firstColumn="0" w:lastColumn="0" w:oddVBand="0" w:evenVBand="0" w:oddHBand="1" w:evenHBand="0" w:firstRowFirstColumn="0" w:firstRowLastColumn="0" w:lastRowFirstColumn="0" w:lastRowLastColumn="0"/>
+            </w:pPr>
+            <w:r>
+              <w:t>…</w:t>
+            </w:r>
+          </w:p>
+        </w:tc>
+        <w:tc>
+          <w:tcPr>
+            <w:tcW w:w="1804" w:type="dxa"/>
+          </w:tcPr>
+          <w:p>
+            <w:pPr>
+              <w:jc w:val="center"/>
+              <w:cnfStyle w:val="000000100000" w:firstRow="0" w:lastRow="0" w:firstColumn="0" w:lastColumn="0" w:oddVBand="0" w:evenVBand="0" w:oddHBand="1" w:evenHBand="0" w:firstRowFirstColumn="0" w:firstRowLastColumn="0" w:lastRowFirstColumn="0" w:lastRowLastColumn="0"/>
+            </w:pPr>
+            <w:r>
+              <w:t>…</w:t>
+            </w:r>
+          </w:p>
+        </w:tc>
+      </w:tr>
+    </w:tbl>
+    <w:p>
+      <w:pPr>
+        <w:jc w:val="left"/>
+      </w:pPr>
+    </w:p>
+    <w:p>
+      <w:pPr>
+        <w:jc w:val="left"/>
+      </w:pPr>
+      <w:r>
+        <w:br w:type="page"/>
+      </w:r>
+    </w:p>
+    <w:p>
+      <w:pPr>
+        <w:pStyle w:val="Heading2"/>
+      </w:pPr>
+      <w:r>
+        <w:lastRenderedPageBreak/>
+        <w:t>UML Diagram</w:t>
+      </w:r>
+    </w:p>
+    <w:p>
+      <w:pPr>
+        <w:jc w:val="left"/>
+      </w:pPr>
     </w:p>
     <w:sectPr>
       <w:pgSz w:w="11906" w:h="16838"/>
@@ -1723,17 +2786,17 @@
     <w:link w:val="Heading1Char"/>
     <w:uiPriority w:val="9"/>
     <w:qFormat/>
-    <w:rsid w:val="00197E91"/>
+    <w:rsid w:val="00EA287F"/>
     <w:pPr>
       <w:keepNext/>
       <w:keepLines/>
-      <w:spacing w:before="240" w:after="0"/>
+      <w:spacing w:before="240" w:after="120"/>
       <w:outlineLvl w:val="0"/>
     </w:pPr>
     <w:rPr>
       <w:rFonts w:asciiTheme="majorHAnsi" w:eastAsiaTheme="majorEastAsia" w:hAnsiTheme="majorHAnsi" w:cstheme="majorBidi"/>
       <w:color w:val="2F5496" w:themeColor="accent1" w:themeShade="BF"/>
-      <w:sz w:val="32"/>
+      <w:sz w:val="36"/>
       <w:szCs w:val="32"/>
     </w:rPr>
   </w:style>
@@ -1745,17 +2808,17 @@
     <w:uiPriority w:val="9"/>
     <w:unhideWhenUsed/>
     <w:qFormat/>
-    <w:rsid w:val="00A64395"/>
+    <w:rsid w:val="00527A8C"/>
     <w:pPr>
       <w:keepNext/>
       <w:keepLines/>
-      <w:spacing w:before="40" w:after="0"/>
+      <w:spacing w:before="120" w:after="120"/>
       <w:outlineLvl w:val="1"/>
     </w:pPr>
     <w:rPr>
       <w:rFonts w:asciiTheme="majorHAnsi" w:eastAsiaTheme="majorEastAsia" w:hAnsiTheme="majorHAnsi" w:cstheme="majorBidi"/>
       <w:color w:val="2F5496" w:themeColor="accent1" w:themeShade="BF"/>
-      <w:sz w:val="26"/>
+      <w:sz w:val="28"/>
       <w:szCs w:val="26"/>
     </w:rPr>
   </w:style>
@@ -1791,11 +2854,11 @@
     <w:basedOn w:val="DefaultParagraphFont"/>
     <w:link w:val="Heading1"/>
     <w:uiPriority w:val="9"/>
-    <w:rsid w:val="00197E91"/>
+    <w:rsid w:val="00EA287F"/>
     <w:rPr>
       <w:rFonts w:asciiTheme="majorHAnsi" w:eastAsiaTheme="majorEastAsia" w:hAnsiTheme="majorHAnsi" w:cstheme="majorBidi"/>
       <w:color w:val="2F5496" w:themeColor="accent1" w:themeShade="BF"/>
-      <w:sz w:val="32"/>
+      <w:sz w:val="36"/>
       <w:szCs w:val="32"/>
     </w:rPr>
   </w:style>
@@ -1896,12 +2959,194 @@
     <w:basedOn w:val="DefaultParagraphFont"/>
     <w:link w:val="Heading2"/>
     <w:uiPriority w:val="9"/>
-    <w:rsid w:val="00A64395"/>
+    <w:rsid w:val="00527A8C"/>
     <w:rPr>
       <w:rFonts w:asciiTheme="majorHAnsi" w:eastAsiaTheme="majorEastAsia" w:hAnsiTheme="majorHAnsi" w:cstheme="majorBidi"/>
       <w:color w:val="2F5496" w:themeColor="accent1" w:themeShade="BF"/>
-      <w:sz w:val="26"/>
+      <w:sz w:val="28"/>
       <w:szCs w:val="26"/>
+    </w:rPr>
+  </w:style>
+  <w:style w:type="character" w:styleId="Hyperlink">
+    <w:name w:val="Hyperlink"/>
+    <w:basedOn w:val="DefaultParagraphFont"/>
+    <w:uiPriority w:val="99"/>
+    <w:unhideWhenUsed/>
+    <w:rsid w:val="00E54F70"/>
+    <w:rPr>
+      <w:color w:val="0563C1" w:themeColor="hyperlink"/>
+      <w:u w:val="single"/>
+    </w:rPr>
+  </w:style>
+  <w:style w:type="character" w:styleId="UnresolvedMention">
+    <w:name w:val="Unresolved Mention"/>
+    <w:basedOn w:val="DefaultParagraphFont"/>
+    <w:uiPriority w:val="99"/>
+    <w:semiHidden/>
+    <w:unhideWhenUsed/>
+    <w:rsid w:val="00B96A20"/>
+    <w:rPr>
+      <w:color w:val="605E5C"/>
+      <w:shd w:val="clear" w:color="auto" w:fill="E1DFDD"/>
+    </w:rPr>
+  </w:style>
+  <w:style w:type="table" w:styleId="TableGrid">
+    <w:name w:val="Table Grid"/>
+    <w:basedOn w:val="TableNormal"/>
+    <w:uiPriority w:val="39"/>
+    <w:rsid w:val="00635F21"/>
+    <w:pPr>
+      <w:spacing w:after="0" w:line="240" w:lineRule="auto"/>
+    </w:pPr>
+    <w:tblPr>
+      <w:tblBorders>
+        <w:top w:val="single" w:sz="4" w:space="0" w:color="auto"/>
+        <w:left w:val="single" w:sz="4" w:space="0" w:color="auto"/>
+        <w:bottom w:val="single" w:sz="4" w:space="0" w:color="auto"/>
+        <w:right w:val="single" w:sz="4" w:space="0" w:color="auto"/>
+        <w:insideH w:val="single" w:sz="4" w:space="0" w:color="auto"/>
+        <w:insideV w:val="single" w:sz="4" w:space="0" w:color="auto"/>
+      </w:tblBorders>
+    </w:tblPr>
+  </w:style>
+  <w:style w:type="table" w:styleId="GridTable5Dark-Accent3">
+    <w:name w:val="Grid Table 5 Dark Accent 3"/>
+    <w:basedOn w:val="TableNormal"/>
+    <w:uiPriority w:val="50"/>
+    <w:rsid w:val="004B5AB1"/>
+    <w:pPr>
+      <w:spacing w:after="0" w:line="240" w:lineRule="auto"/>
+    </w:pPr>
+    <w:tblPr>
+      <w:tblStyleRowBandSize w:val="1"/>
+      <w:tblStyleColBandSize w:val="1"/>
+      <w:tblBorders>
+        <w:top w:val="single" w:sz="4" w:space="0" w:color="FFFFFF" w:themeColor="background1"/>
+        <w:left w:val="single" w:sz="4" w:space="0" w:color="FFFFFF" w:themeColor="background1"/>
+        <w:bottom w:val="single" w:sz="4" w:space="0" w:color="FFFFFF" w:themeColor="background1"/>
+        <w:right w:val="single" w:sz="4" w:space="0" w:color="FFFFFF" w:themeColor="background1"/>
+        <w:insideH w:val="single" w:sz="4" w:space="0" w:color="FFFFFF" w:themeColor="background1"/>
+        <w:insideV w:val="single" w:sz="4" w:space="0" w:color="FFFFFF" w:themeColor="background1"/>
+      </w:tblBorders>
+    </w:tblPr>
+    <w:tcPr>
+      <w:shd w:val="clear" w:color="auto" w:fill="EDEDED" w:themeFill="accent3" w:themeFillTint="33"/>
+    </w:tcPr>
+    <w:tblStylePr w:type="firstRow">
+      <w:rPr>
+        <w:b/>
+        <w:bCs/>
+        <w:color w:val="FFFFFF" w:themeColor="background1"/>
+      </w:rPr>
+      <w:tblPr/>
+      <w:tcPr>
+        <w:tcBorders>
+          <w:top w:val="single" w:sz="4" w:space="0" w:color="FFFFFF" w:themeColor="background1"/>
+          <w:left w:val="single" w:sz="4" w:space="0" w:color="FFFFFF" w:themeColor="background1"/>
+          <w:right w:val="single" w:sz="4" w:space="0" w:color="FFFFFF" w:themeColor="background1"/>
+          <w:insideH w:val="nil"/>
+          <w:insideV w:val="nil"/>
+        </w:tcBorders>
+        <w:shd w:val="clear" w:color="auto" w:fill="A5A5A5" w:themeFill="accent3"/>
+      </w:tcPr>
+    </w:tblStylePr>
+    <w:tblStylePr w:type="lastRow">
+      <w:rPr>
+        <w:b/>
+        <w:bCs/>
+        <w:color w:val="FFFFFF" w:themeColor="background1"/>
+      </w:rPr>
+      <w:tblPr/>
+      <w:tcPr>
+        <w:tcBorders>
+          <w:left w:val="single" w:sz="4" w:space="0" w:color="FFFFFF" w:themeColor="background1"/>
+          <w:bottom w:val="single" w:sz="4" w:space="0" w:color="FFFFFF" w:themeColor="background1"/>
+          <w:right w:val="single" w:sz="4" w:space="0" w:color="FFFFFF" w:themeColor="background1"/>
+          <w:insideH w:val="nil"/>
+          <w:insideV w:val="nil"/>
+        </w:tcBorders>
+        <w:shd w:val="clear" w:color="auto" w:fill="A5A5A5" w:themeFill="accent3"/>
+      </w:tcPr>
+    </w:tblStylePr>
+    <w:tblStylePr w:type="firstCol">
+      <w:rPr>
+        <w:b/>
+        <w:bCs/>
+        <w:color w:val="FFFFFF" w:themeColor="background1"/>
+      </w:rPr>
+      <w:tblPr/>
+      <w:tcPr>
+        <w:tcBorders>
+          <w:top w:val="single" w:sz="4" w:space="0" w:color="FFFFFF" w:themeColor="background1"/>
+          <w:left w:val="single" w:sz="4" w:space="0" w:color="FFFFFF" w:themeColor="background1"/>
+          <w:bottom w:val="single" w:sz="4" w:space="0" w:color="FFFFFF" w:themeColor="background1"/>
+          <w:insideV w:val="nil"/>
+        </w:tcBorders>
+        <w:shd w:val="clear" w:color="auto" w:fill="A5A5A5" w:themeFill="accent3"/>
+      </w:tcPr>
+    </w:tblStylePr>
+    <w:tblStylePr w:type="lastCol">
+      <w:rPr>
+        <w:b/>
+        <w:bCs/>
+        <w:color w:val="FFFFFF" w:themeColor="background1"/>
+      </w:rPr>
+      <w:tblPr/>
+      <w:tcPr>
+        <w:tcBorders>
+          <w:top w:val="single" w:sz="4" w:space="0" w:color="FFFFFF" w:themeColor="background1"/>
+          <w:bottom w:val="single" w:sz="4" w:space="0" w:color="FFFFFF" w:themeColor="background1"/>
+          <w:right w:val="single" w:sz="4" w:space="0" w:color="FFFFFF" w:themeColor="background1"/>
+          <w:insideV w:val="nil"/>
+        </w:tcBorders>
+        <w:shd w:val="clear" w:color="auto" w:fill="A5A5A5" w:themeFill="accent3"/>
+      </w:tcPr>
+    </w:tblStylePr>
+    <w:tblStylePr w:type="band1Vert">
+      <w:tblPr/>
+      <w:tcPr>
+        <w:shd w:val="clear" w:color="auto" w:fill="DBDBDB" w:themeFill="accent3" w:themeFillTint="66"/>
+      </w:tcPr>
+    </w:tblStylePr>
+    <w:tblStylePr w:type="band1Horz">
+      <w:tblPr/>
+      <w:tcPr>
+        <w:shd w:val="clear" w:color="auto" w:fill="DBDBDB" w:themeFill="accent3" w:themeFillTint="66"/>
+      </w:tcPr>
+    </w:tblStylePr>
+  </w:style>
+  <w:style w:type="paragraph" w:styleId="Title">
+    <w:name w:val="Title"/>
+    <w:basedOn w:val="Normal"/>
+    <w:next w:val="Normal"/>
+    <w:link w:val="TitleChar"/>
+    <w:uiPriority w:val="10"/>
+    <w:qFormat/>
+    <w:rsid w:val="00897944"/>
+    <w:pPr>
+      <w:spacing w:after="240" w:line="240" w:lineRule="auto"/>
+      <w:contextualSpacing/>
+    </w:pPr>
+    <w:rPr>
+      <w:rFonts w:asciiTheme="majorHAnsi" w:eastAsiaTheme="majorEastAsia" w:hAnsiTheme="majorHAnsi" w:cstheme="majorBidi"/>
+      <w:spacing w:val="-10"/>
+      <w:kern w:val="28"/>
+      <w:sz w:val="52"/>
+      <w:szCs w:val="56"/>
+    </w:rPr>
+  </w:style>
+  <w:style w:type="character" w:customStyle="1" w:styleId="TitleChar">
+    <w:name w:val="Title Char"/>
+    <w:basedOn w:val="DefaultParagraphFont"/>
+    <w:link w:val="Title"/>
+    <w:uiPriority w:val="10"/>
+    <w:rsid w:val="00897944"/>
+    <w:rPr>
+      <w:rFonts w:asciiTheme="majorHAnsi" w:eastAsiaTheme="majorEastAsia" w:hAnsiTheme="majorHAnsi" w:cstheme="majorBidi"/>
+      <w:spacing w:val="-10"/>
+      <w:kern w:val="28"/>
+      <w:sz w:val="52"/>
+      <w:szCs w:val="56"/>
     </w:rPr>
   </w:style>
 </w:styles>

--- a/Forms/Architecture Explanation.docx
+++ b/Forms/Architecture Explanation.docx
@@ -116,14 +116,12 @@
       <w:r>
         <w:t xml:space="preserve"> (</w:t>
       </w:r>
-      <w:proofErr w:type="spellStart"/>
       <w:r>
         <w:rPr>
           <w:rStyle w:val="codeclassChar"/>
         </w:rPr>
         <w:t>ComponentRegistry</w:t>
       </w:r>
-      <w:proofErr w:type="spellEnd"/>
       <w:r>
         <w:t xml:space="preserve"> class)</w:t>
       </w:r>
@@ -286,14 +284,12 @@
       <w:r>
         <w:t xml:space="preserve">the virtual methods </w:t>
       </w:r>
-      <w:proofErr w:type="spellStart"/>
       <w:r>
         <w:rPr>
           <w:rStyle w:val="codefunctionChar"/>
         </w:rPr>
         <w:t>Startable</w:t>
       </w:r>
-      <w:proofErr w:type="spellEnd"/>
       <w:r>
         <w:t xml:space="preserve"> and </w:t>
       </w:r>
@@ -311,14 +307,12 @@
       <w:r>
         <w:t xml:space="preserve">Components belonging to the same game object can be identified by the object’s UUID (universally unique identifier). The class </w:t>
       </w:r>
-      <w:proofErr w:type="spellStart"/>
       <w:r>
         <w:rPr>
           <w:rStyle w:val="codeclassChar"/>
         </w:rPr>
         <w:t>GameObject</w:t>
       </w:r>
-      <w:proofErr w:type="spellEnd"/>
       <w:r>
         <w:t xml:space="preserve"> acts as a wrapper to this UUID to make it more intuitive when accessing the </w:t>
       </w:r>
@@ -669,14 +663,12 @@
       <w:r>
         <w:t xml:space="preserve"> </w:t>
       </w:r>
-      <w:proofErr w:type="spellStart"/>
       <w:r>
         <w:rPr>
           <w:rStyle w:val="codeclassChar"/>
         </w:rPr>
         <w:t>GameObject</w:t>
       </w:r>
-      <w:proofErr w:type="spellEnd"/>
       <w:r>
         <w:t xml:space="preserve"> class.</w:t>
       </w:r>
@@ -713,14 +705,12 @@
       <w:r>
         <w:t xml:space="preserve"> (</w:t>
       </w:r>
-      <w:proofErr w:type="spellStart"/>
       <w:r>
         <w:rPr>
           <w:rStyle w:val="codeclassChar"/>
         </w:rPr>
         <w:t>Component_Collider</w:t>
       </w:r>
-      <w:proofErr w:type="spellEnd"/>
       <w:r>
         <w:t xml:space="preserve"> class)</w:t>
       </w:r>
@@ -775,14 +765,12 @@
       <w:r>
         <w:t xml:space="preserve"> </w:t>
       </w:r>
-      <w:proofErr w:type="spellStart"/>
       <w:r>
         <w:rPr>
           <w:rStyle w:val="codeclassChar"/>
         </w:rPr>
         <w:t>CollisionManager</w:t>
       </w:r>
-      <w:proofErr w:type="spellEnd"/>
       <w:r>
         <w:t xml:space="preserve"> class</w:t>
       </w:r>
@@ -810,14 +798,12 @@
       <w:r>
         <w:t xml:space="preserve"> </w:t>
       </w:r>
-      <w:proofErr w:type="spellStart"/>
       <w:r>
         <w:rPr>
           <w:rStyle w:val="codeclassChar"/>
         </w:rPr>
         <w:t>Component_Collider</w:t>
       </w:r>
-      <w:proofErr w:type="spellEnd"/>
       <w:r>
         <w:t xml:space="preserve"> is an abstract class and must be extended</w:t>
       </w:r>
@@ -851,14 +837,12 @@
       <w:r>
         <w:t xml:space="preserve"> specific colliders (such as the </w:t>
       </w:r>
-      <w:proofErr w:type="spellStart"/>
       <w:r>
         <w:rPr>
           <w:rStyle w:val="codeclassChar"/>
         </w:rPr>
         <w:t>Component_PlayerCollider</w:t>
       </w:r>
-      <w:proofErr w:type="spellEnd"/>
       <w:r>
         <w:t>)</w:t>
       </w:r>
@@ -877,36 +861,30 @@
       <w:r>
         <w:t xml:space="preserve">(through methods </w:t>
       </w:r>
-      <w:proofErr w:type="spellStart"/>
       <w:r>
         <w:rPr>
           <w:rStyle w:val="codefunctionChar"/>
         </w:rPr>
         <w:t>OnCollisionEnter</w:t>
       </w:r>
-      <w:proofErr w:type="spellEnd"/>
       <w:r>
         <w:t xml:space="preserve">, </w:t>
       </w:r>
-      <w:proofErr w:type="spellStart"/>
       <w:r>
         <w:rPr>
           <w:rStyle w:val="codefunctionChar"/>
         </w:rPr>
         <w:t>OnCollisionStay</w:t>
       </w:r>
-      <w:proofErr w:type="spellEnd"/>
       <w:r>
         <w:t xml:space="preserve"> and </w:t>
       </w:r>
-      <w:proofErr w:type="spellStart"/>
       <w:r>
         <w:rPr>
           <w:rStyle w:val="codefunctionChar"/>
         </w:rPr>
         <w:t>OnCollisionLeave</w:t>
       </w:r>
-      <w:proofErr w:type="spellEnd"/>
       <w:r>
         <w:t>).</w:t>
       </w:r>
@@ -936,14 +914,12 @@
       <w:r>
         <w:t xml:space="preserve"> there is a separate </w:t>
       </w:r>
-      <w:proofErr w:type="spellStart"/>
       <w:r>
         <w:rPr>
           <w:rStyle w:val="codeclassChar"/>
         </w:rPr>
         <w:t>ImageRenderer</w:t>
       </w:r>
-      <w:proofErr w:type="spellEnd"/>
       <w:r>
         <w:t xml:space="preserve"> class, which manages </w:t>
       </w:r>
@@ -977,7 +953,6 @@
       <w:r>
         <w:t xml:space="preserve"> and the </w:t>
       </w:r>
-      <w:proofErr w:type="spellStart"/>
       <w:r>
         <w:rPr>
           <w:rStyle w:val="codeclassChar"/>
@@ -1002,7 +977,6 @@
         </w:rPr>
         <w:t>enderer</w:t>
       </w:r>
-      <w:proofErr w:type="spellEnd"/>
       <w:r>
         <w:t xml:space="preserve"> then draws them in </w:t>
       </w:r>
@@ -1103,14 +1077,12 @@
       <w:r>
         <w:t xml:space="preserve"> </w:t>
       </w:r>
-      <w:proofErr w:type="spellStart"/>
       <w:r>
         <w:rPr>
           <w:rStyle w:val="codeclassChar"/>
         </w:rPr>
         <w:t>SceneManager</w:t>
       </w:r>
-      <w:proofErr w:type="spellEnd"/>
       <w:r>
         <w:t xml:space="preserve"> class.</w:t>
       </w:r>
@@ -1130,14 +1102,12 @@
       <w:r>
         <w:t xml:space="preserve"> (</w:t>
       </w:r>
-      <w:proofErr w:type="spellStart"/>
       <w:r>
         <w:rPr>
           <w:rStyle w:val="codeclassChar"/>
         </w:rPr>
         <w:t>GameObjectFactory</w:t>
       </w:r>
-      <w:proofErr w:type="spellEnd"/>
       <w:r>
         <w:t xml:space="preserve"> class).</w:t>
       </w:r>
@@ -1241,14 +1211,12 @@
       <w:r>
         <w:t xml:space="preserve">(such as the </w:t>
       </w:r>
-      <w:proofErr w:type="spellStart"/>
       <w:r>
         <w:rPr>
           <w:rStyle w:val="codeclassChar"/>
         </w:rPr>
         <w:t>Component_PlayerController</w:t>
       </w:r>
-      <w:proofErr w:type="spellEnd"/>
       <w:r>
         <w:t xml:space="preserve">) </w:t>
       </w:r>
@@ -1349,15 +1317,7 @@
         <w:t xml:space="preserve"> </w:t>
       </w:r>
       <w:r>
-        <w:t>“</w:t>
-      </w:r>
-      <w:proofErr w:type="spellStart"/>
-      <w:r>
-        <w:t>Debugging.h</w:t>
-      </w:r>
-      <w:proofErr w:type="spellEnd"/>
-      <w:r>
-        <w:t xml:space="preserve">” can </w:t>
+        <w:t xml:space="preserve">“Debugging.h” can </w:t>
       </w:r>
       <w:r>
         <w:t xml:space="preserve">be used to </w:t>
@@ -1374,11 +1334,6 @@
       <w:r>
         <w:t xml:space="preserve"> There is also a macro for logging to a log file “debug.log”.</w:t>
       </w:r>
-    </w:p>
-    <w:p>
-      <w:pPr>
-        <w:jc w:val="left"/>
-      </w:pPr>
       <w:r>
         <w:br w:type="page"/>
       </w:r>
@@ -1397,13 +1352,32 @@
         <w:jc w:val="left"/>
       </w:pPr>
       <w:r>
-        <w:t>Unity Technologies (</w:t>
-      </w:r>
-      <w:r>
-        <w:t>no date</w:t>
-      </w:r>
-      <w:r>
-        <w:t xml:space="preserve">) </w:t>
+        <w:t xml:space="preserve">Epic Games (no date) Unreal Engine [Computer Program]. Available at: </w:t>
+      </w:r>
+      <w:hyperlink r:id="rId8" w:history="1">
+        <w:r>
+          <w:rPr>
+            <w:rStyle w:val="Hyperlink"/>
+          </w:rPr>
+          <w:t>https://www.unrealengine.com/en-US</w:t>
+        </w:r>
+      </w:hyperlink>
+      <w:r>
+        <w:t xml:space="preserve"> (Accessed: </w:t>
+      </w:r>
+      <w:r>
+        <w:t>17. 5. 2023)</w:t>
+      </w:r>
+      <w:r>
+        <w:t>.</w:t>
+      </w:r>
+    </w:p>
+    <w:p>
+      <w:pPr>
+        <w:jc w:val="left"/>
+      </w:pPr>
+      <w:r>
+        <w:t xml:space="preserve">Unity Technologies (no date) </w:t>
       </w:r>
       <w:r>
         <w:rPr>
@@ -1415,7 +1389,7 @@
       <w:r>
         <w:t xml:space="preserve"> [Computer Program]. Available at: </w:t>
       </w:r>
-      <w:hyperlink r:id="rId8" w:history="1">
+      <w:hyperlink r:id="rId9" w:history="1">
         <w:r>
           <w:rPr>
             <w:rStyle w:val="Hyperlink"/>
@@ -1424,59 +1398,8 @@
         </w:r>
       </w:hyperlink>
       <w:r>
-        <w:t xml:space="preserve"> (Accessed: 1</w:t>
-      </w:r>
-      <w:r>
-        <w:t>7</w:t>
-      </w:r>
-      <w:r>
-        <w:t xml:space="preserve">. </w:t>
-      </w:r>
-      <w:r>
-        <w:t>5</w:t>
-      </w:r>
-      <w:r>
-        <w:t>. 202</w:t>
-      </w:r>
-      <w:r>
-        <w:t>3</w:t>
-      </w:r>
-      <w:r>
-        <w:t>).</w:t>
-      </w:r>
-    </w:p>
-    <w:p>
-      <w:pPr>
-        <w:jc w:val="left"/>
-      </w:pPr>
-      <w:r>
-        <w:t xml:space="preserve">Epic Games (no date) Unreal Engine [Computer Program]. Available at: </w:t>
-      </w:r>
-      <w:hyperlink r:id="rId9" w:history="1">
-        <w:r>
-          <w:rPr>
-            <w:rStyle w:val="Hyperlink"/>
-          </w:rPr>
-          <w:t>https://www.unrealengine.com/en-US</w:t>
-        </w:r>
-      </w:hyperlink>
-      <w:r>
-        <w:t xml:space="preserve"> (Accessed: </w:t>
-      </w:r>
-      <w:r>
-        <w:t>17. 5. 2023</w:t>
-      </w:r>
-      <w:r>
-        <w:t>)</w:t>
-      </w:r>
-      <w:r>
-        <w:t>.</w:t>
-      </w:r>
-    </w:p>
-    <w:p>
-      <w:pPr>
-        <w:jc w:val="left"/>
-      </w:pPr>
+        <w:t xml:space="preserve"> (Accessed: 17. 5. 2023).</w:t>
+      </w:r>
       <w:r>
         <w:br w:type="page"/>
       </w:r>
@@ -2170,9 +2093,82 @@
       </w:r>
     </w:p>
     <w:p>
-      <w:pPr>
-        <w:jc w:val="left"/>
-      </w:pPr>
+      <w:r>
+        <w:rPr>
+          <w:noProof/>
+        </w:rPr>
+        <w:drawing>
+          <wp:anchor distT="0" distB="0" distL="114300" distR="114300" simplePos="0" relativeHeight="251658240" behindDoc="0" locked="0" layoutInCell="1" allowOverlap="1" wp14:anchorId="4A6E8F44" wp14:editId="3D437D9B">
+            <wp:simplePos x="0" y="0"/>
+            <wp:positionH relativeFrom="margin">
+              <wp:posOffset>1714500</wp:posOffset>
+            </wp:positionH>
+            <wp:positionV relativeFrom="paragraph">
+              <wp:posOffset>317500</wp:posOffset>
+            </wp:positionV>
+            <wp:extent cx="2237740" cy="8220075"/>
+            <wp:effectExtent l="0" t="0" r="0" b="9525"/>
+            <wp:wrapTopAndBottom/>
+            <wp:docPr id="542436016" name="Picture 1" descr="A screenshot of a computer&#10;&#10;Description automatically generated with medium confidence"/>
+            <wp:cNvGraphicFramePr>
+              <a:graphicFrameLocks xmlns:a="http://schemas.openxmlformats.org/drawingml/2006/main" noChangeAspect="1"/>
+            </wp:cNvGraphicFramePr>
+            <a:graphic xmlns:a="http://schemas.openxmlformats.org/drawingml/2006/main">
+              <a:graphicData uri="http://schemas.openxmlformats.org/drawingml/2006/picture">
+                <pic:pic xmlns:pic="http://schemas.openxmlformats.org/drawingml/2006/picture">
+                  <pic:nvPicPr>
+                    <pic:cNvPr id="542436016" name="Picture 1" descr="A screenshot of a computer&#10;&#10;Description automatically generated with medium confidence"/>
+                    <pic:cNvPicPr>
+                      <a:picLocks noChangeAspect="1" noChangeArrowheads="1"/>
+                    </pic:cNvPicPr>
+                  </pic:nvPicPr>
+                  <pic:blipFill>
+                    <a:blip r:embed="rId10" cstate="print">
+                      <a:extLst>
+                        <a:ext uri="{28A0092B-C50C-407E-A947-70E740481C1C}">
+                          <a14:useLocalDpi xmlns:a14="http://schemas.microsoft.com/office/drawing/2010/main" val="0"/>
+                        </a:ext>
+                      </a:extLst>
+                    </a:blip>
+                    <a:srcRect/>
+                    <a:stretch>
+                      <a:fillRect/>
+                    </a:stretch>
+                  </pic:blipFill>
+                  <pic:spPr bwMode="auto">
+                    <a:xfrm>
+                      <a:off x="0" y="0"/>
+                      <a:ext cx="2237740" cy="8220075"/>
+                    </a:xfrm>
+                    <a:prstGeom prst="rect">
+                      <a:avLst/>
+                    </a:prstGeom>
+                    <a:noFill/>
+                    <a:ln>
+                      <a:noFill/>
+                    </a:ln>
+                  </pic:spPr>
+                </pic:pic>
+              </a:graphicData>
+            </a:graphic>
+            <wp14:sizeRelH relativeFrom="margin">
+              <wp14:pctWidth>0</wp14:pctWidth>
+            </wp14:sizeRelH>
+            <wp14:sizeRelV relativeFrom="margin">
+              <wp14:pctHeight>0</wp14:pctHeight>
+            </wp14:sizeRelV>
+          </wp:anchor>
+        </w:drawing>
+      </w:r>
+      <w:r>
+        <w:t xml:space="preserve">The UML Diagram is </w:t>
+      </w:r>
+      <w:r>
+        <w:t xml:space="preserve">attached as a separate .png file </w:t>
+      </w:r>
+      <w:r>
+        <w:t>in the provided directory.</w:t>
+      </w:r>
     </w:p>
     <w:sectPr>
       <w:pgSz w:w="11906" w:h="16838"/>

--- a/Forms/Architecture Explanation.docx
+++ b/Forms/Architecture Explanation.docx
@@ -23,9 +23,6 @@
       </w:r>
     </w:p>
     <w:p>
-      <w:pPr>
-        <w:spacing w:after="360"/>
-      </w:pPr>
       <w:r>
         <w:rPr>
           <w:b/>
@@ -37,11 +34,31 @@
         <w:t>: 9</w:t>
       </w:r>
       <w:r>
-        <w:t>5</w:t>
-      </w:r>
-      <w:r>
-        <w:t>1</w:t>
-      </w:r>
+        <w:t>60</w:t>
+      </w:r>
+    </w:p>
+    <w:p>
+      <w:pPr>
+        <w:spacing w:after="360"/>
+      </w:pPr>
+      <w:r>
+        <w:rPr>
+          <w:b/>
+          <w:bCs/>
+        </w:rPr>
+        <w:t>GitHub Repository</w:t>
+      </w:r>
+      <w:r>
+        <w:t xml:space="preserve">: </w:t>
+      </w:r>
+      <w:hyperlink r:id="rId8" w:history="1">
+        <w:r>
+          <w:rPr>
+            <w:rStyle w:val="Hyperlink"/>
+          </w:rPr>
+          <w:t>https://github.com/krystof-hruby/spaceshooter</w:t>
+        </w:r>
+      </w:hyperlink>
     </w:p>
     <w:p>
       <w:pPr>
@@ -1334,6 +1351,11 @@
       <w:r>
         <w:t xml:space="preserve"> There is also a macro for logging to a log file “debug.log”.</w:t>
       </w:r>
+    </w:p>
+    <w:p>
+      <w:r>
+        <w:t>The game is controlled with arrow keys and spacebar.</w:t>
+      </w:r>
       <w:r>
         <w:br w:type="page"/>
       </w:r>
@@ -1354,7 +1376,7 @@
       <w:r>
         <w:t xml:space="preserve">Epic Games (no date) Unreal Engine [Computer Program]. Available at: </w:t>
       </w:r>
-      <w:hyperlink r:id="rId8" w:history="1">
+      <w:hyperlink r:id="rId9" w:history="1">
         <w:r>
           <w:rPr>
             <w:rStyle w:val="Hyperlink"/>
@@ -1377,19 +1399,99 @@
         <w:jc w:val="left"/>
       </w:pPr>
       <w:r>
-        <w:t xml:space="preserve">Unity Technologies (no date) </w:t>
+        <w:t xml:space="preserve">Gustavo Vituri (no date) </w:t>
       </w:r>
       <w:r>
         <w:rPr>
           <w:i/>
           <w:iCs/>
         </w:rPr>
+        <w:t>Space Shooter Asset Pack</w:t>
+      </w:r>
+      <w:r>
+        <w:t xml:space="preserve"> [Asset Pack]</w:t>
+      </w:r>
+      <w:r>
+        <w:t xml:space="preserve">. Available at: </w:t>
+      </w:r>
+      <w:hyperlink r:id="rId10" w:history="1">
+        <w:r>
+          <w:rPr>
+            <w:rStyle w:val="Hyperlink"/>
+          </w:rPr>
+          <w:t>https://gvituri.itch.io/space-shooter</w:t>
+        </w:r>
+      </w:hyperlink>
+      <w:r>
+        <w:t xml:space="preserve"> (Accessed: 17. 5. 2023).</w:t>
+      </w:r>
+    </w:p>
+    <w:p>
+      <w:pPr>
+        <w:jc w:val="left"/>
+      </w:pPr>
+      <w:r>
+        <w:t xml:space="preserve">Jovanny Lemonad (no date) </w:t>
+      </w:r>
+      <w:r>
+        <w:rPr>
+          <w:i/>
+          <w:iCs/>
+        </w:rPr>
+        <w:t>Hardpixel</w:t>
+      </w:r>
+      <w:r>
+        <w:t xml:space="preserve"> [Font]. Available at: </w:t>
+      </w:r>
+      <w:hyperlink r:id="rId11" w:history="1">
+        <w:r>
+          <w:rPr>
+            <w:rStyle w:val="Hyperlink"/>
+          </w:rPr>
+          <w:t>https://www.1001freefonts.com/hardpixel.font</w:t>
+        </w:r>
+      </w:hyperlink>
+      <w:r>
+        <w:t xml:space="preserve"> (Accessed: 17. 5. 2023).</w:t>
+      </w:r>
+    </w:p>
+    <w:p>
+      <w:pPr>
+        <w:jc w:val="left"/>
+      </w:pPr>
+      <w:r>
+        <w:t xml:space="preserve">Music Technology Group of Universitat Pompeu Fabra (no date) Freesound.org. Available at: </w:t>
+      </w:r>
+      <w:hyperlink r:id="rId12" w:history="1">
+        <w:r>
+          <w:rPr>
+            <w:rStyle w:val="Hyperlink"/>
+          </w:rPr>
+          <w:t>https://freesound.org/</w:t>
+        </w:r>
+      </w:hyperlink>
+      <w:r>
+        <w:t xml:space="preserve"> (Accessed: 17. 5. 2023).</w:t>
+      </w:r>
+    </w:p>
+    <w:p>
+      <w:pPr>
+        <w:jc w:val="left"/>
+      </w:pPr>
+      <w:r>
+        <w:t xml:space="preserve">Unity Technologies (no date) </w:t>
+      </w:r>
+      <w:r>
+        <w:rPr>
+          <w:i/>
+          <w:iCs/>
+        </w:rPr>
         <w:t>Unity</w:t>
       </w:r>
       <w:r>
         <w:t xml:space="preserve"> [Computer Program]. Available at: </w:t>
       </w:r>
-      <w:hyperlink r:id="rId9" w:history="1">
+      <w:hyperlink r:id="rId13" w:history="1">
         <w:r>
           <w:rPr>
             <w:rStyle w:val="Hyperlink"/>
@@ -2123,7 +2225,7 @@
                     </pic:cNvPicPr>
                   </pic:nvPicPr>
                   <pic:blipFill>
-                    <a:blip r:embed="rId10" cstate="print">
+                    <a:blip r:embed="rId14" cstate="print">
                       <a:extLst>
                         <a:ext uri="{28A0092B-C50C-407E-A947-70E740481C1C}">
                           <a14:useLocalDpi xmlns:a14="http://schemas.microsoft.com/office/drawing/2010/main" val="0"/>
@@ -3145,6 +3247,18 @@
       <w:szCs w:val="56"/>
     </w:rPr>
   </w:style>
+  <w:style w:type="character" w:styleId="FollowedHyperlink">
+    <w:name w:val="FollowedHyperlink"/>
+    <w:basedOn w:val="DefaultParagraphFont"/>
+    <w:uiPriority w:val="99"/>
+    <w:semiHidden/>
+    <w:unhideWhenUsed/>
+    <w:rsid w:val="00297BCE"/>
+    <w:rPr>
+      <w:color w:val="954F72" w:themeColor="followedHyperlink"/>
+      <w:u w:val="single"/>
+    </w:rPr>
+  </w:style>
 </w:styles>
 </file>
 

--- a/Forms/Architecture Explanation.docx
+++ b/Forms/Architecture Explanation.docx
@@ -133,12 +133,14 @@
       <w:r>
         <w:t xml:space="preserve"> (</w:t>
       </w:r>
+      <w:proofErr w:type="spellStart"/>
       <w:r>
         <w:rPr>
           <w:rStyle w:val="codeclassChar"/>
         </w:rPr>
         <w:t>ComponentRegistry</w:t>
       </w:r>
+      <w:proofErr w:type="spellEnd"/>
       <w:r>
         <w:t xml:space="preserve"> class)</w:t>
       </w:r>
@@ -301,12 +303,14 @@
       <w:r>
         <w:t xml:space="preserve">the virtual methods </w:t>
       </w:r>
+      <w:proofErr w:type="spellStart"/>
       <w:r>
         <w:rPr>
           <w:rStyle w:val="codefunctionChar"/>
         </w:rPr>
         <w:t>Startable</w:t>
       </w:r>
+      <w:proofErr w:type="spellEnd"/>
       <w:r>
         <w:t xml:space="preserve"> and </w:t>
       </w:r>
@@ -324,12 +328,14 @@
       <w:r>
         <w:t xml:space="preserve">Components belonging to the same game object can be identified by the object’s UUID (universally unique identifier). The class </w:t>
       </w:r>
+      <w:proofErr w:type="spellStart"/>
       <w:r>
         <w:rPr>
           <w:rStyle w:val="codeclassChar"/>
         </w:rPr>
         <w:t>GameObject</w:t>
       </w:r>
+      <w:proofErr w:type="spellEnd"/>
       <w:r>
         <w:t xml:space="preserve"> acts as a wrapper to this UUID to make it more intuitive when accessing the </w:t>
       </w:r>
@@ -680,12 +686,14 @@
       <w:r>
         <w:t xml:space="preserve"> </w:t>
       </w:r>
+      <w:proofErr w:type="spellStart"/>
       <w:r>
         <w:rPr>
           <w:rStyle w:val="codeclassChar"/>
         </w:rPr>
         <w:t>GameObject</w:t>
       </w:r>
+      <w:proofErr w:type="spellEnd"/>
       <w:r>
         <w:t xml:space="preserve"> class.</w:t>
       </w:r>
@@ -722,12 +730,14 @@
       <w:r>
         <w:t xml:space="preserve"> (</w:t>
       </w:r>
+      <w:proofErr w:type="spellStart"/>
       <w:r>
         <w:rPr>
           <w:rStyle w:val="codeclassChar"/>
         </w:rPr>
         <w:t>Component_Collider</w:t>
       </w:r>
+      <w:proofErr w:type="spellEnd"/>
       <w:r>
         <w:t xml:space="preserve"> class)</w:t>
       </w:r>
@@ -782,12 +792,14 @@
       <w:r>
         <w:t xml:space="preserve"> </w:t>
       </w:r>
+      <w:proofErr w:type="spellStart"/>
       <w:r>
         <w:rPr>
           <w:rStyle w:val="codeclassChar"/>
         </w:rPr>
         <w:t>CollisionManager</w:t>
       </w:r>
+      <w:proofErr w:type="spellEnd"/>
       <w:r>
         <w:t xml:space="preserve"> class</w:t>
       </w:r>
@@ -815,12 +827,14 @@
       <w:r>
         <w:t xml:space="preserve"> </w:t>
       </w:r>
+      <w:proofErr w:type="spellStart"/>
       <w:r>
         <w:rPr>
           <w:rStyle w:val="codeclassChar"/>
         </w:rPr>
         <w:t>Component_Collider</w:t>
       </w:r>
+      <w:proofErr w:type="spellEnd"/>
       <w:r>
         <w:t xml:space="preserve"> is an abstract class and must be extended</w:t>
       </w:r>
@@ -854,12 +868,14 @@
       <w:r>
         <w:t xml:space="preserve"> specific colliders (such as the </w:t>
       </w:r>
+      <w:proofErr w:type="spellStart"/>
       <w:r>
         <w:rPr>
           <w:rStyle w:val="codeclassChar"/>
         </w:rPr>
         <w:t>Component_PlayerCollider</w:t>
       </w:r>
+      <w:proofErr w:type="spellEnd"/>
       <w:r>
         <w:t>)</w:t>
       </w:r>
@@ -878,30 +894,36 @@
       <w:r>
         <w:t xml:space="preserve">(through methods </w:t>
       </w:r>
+      <w:proofErr w:type="spellStart"/>
       <w:r>
         <w:rPr>
           <w:rStyle w:val="codefunctionChar"/>
         </w:rPr>
         <w:t>OnCollisionEnter</w:t>
       </w:r>
+      <w:proofErr w:type="spellEnd"/>
       <w:r>
         <w:t xml:space="preserve">, </w:t>
       </w:r>
+      <w:proofErr w:type="spellStart"/>
       <w:r>
         <w:rPr>
           <w:rStyle w:val="codefunctionChar"/>
         </w:rPr>
         <w:t>OnCollisionStay</w:t>
       </w:r>
+      <w:proofErr w:type="spellEnd"/>
       <w:r>
         <w:t xml:space="preserve"> and </w:t>
       </w:r>
+      <w:proofErr w:type="spellStart"/>
       <w:r>
         <w:rPr>
           <w:rStyle w:val="codefunctionChar"/>
         </w:rPr>
         <w:t>OnCollisionLeave</w:t>
       </w:r>
+      <w:proofErr w:type="spellEnd"/>
       <w:r>
         <w:t>).</w:t>
       </w:r>
@@ -931,12 +953,14 @@
       <w:r>
         <w:t xml:space="preserve"> there is a separate </w:t>
       </w:r>
+      <w:proofErr w:type="spellStart"/>
       <w:r>
         <w:rPr>
           <w:rStyle w:val="codeclassChar"/>
         </w:rPr>
         <w:t>ImageRenderer</w:t>
       </w:r>
+      <w:proofErr w:type="spellEnd"/>
       <w:r>
         <w:t xml:space="preserve"> class, which manages </w:t>
       </w:r>
@@ -970,6 +994,7 @@
       <w:r>
         <w:t xml:space="preserve"> and the </w:t>
       </w:r>
+      <w:proofErr w:type="spellStart"/>
       <w:r>
         <w:rPr>
           <w:rStyle w:val="codeclassChar"/>
@@ -994,6 +1019,7 @@
         </w:rPr>
         <w:t>enderer</w:t>
       </w:r>
+      <w:proofErr w:type="spellEnd"/>
       <w:r>
         <w:t xml:space="preserve"> then draws them in </w:t>
       </w:r>
@@ -1094,12 +1120,14 @@
       <w:r>
         <w:t xml:space="preserve"> </w:t>
       </w:r>
+      <w:proofErr w:type="spellStart"/>
       <w:r>
         <w:rPr>
           <w:rStyle w:val="codeclassChar"/>
         </w:rPr>
         <w:t>SceneManager</w:t>
       </w:r>
+      <w:proofErr w:type="spellEnd"/>
       <w:r>
         <w:t xml:space="preserve"> class.</w:t>
       </w:r>
@@ -1119,12 +1147,14 @@
       <w:r>
         <w:t xml:space="preserve"> (</w:t>
       </w:r>
+      <w:proofErr w:type="spellStart"/>
       <w:r>
         <w:rPr>
           <w:rStyle w:val="codeclassChar"/>
         </w:rPr>
         <w:t>GameObjectFactory</w:t>
       </w:r>
+      <w:proofErr w:type="spellEnd"/>
       <w:r>
         <w:t xml:space="preserve"> class).</w:t>
       </w:r>
@@ -1228,12 +1258,14 @@
       <w:r>
         <w:t xml:space="preserve">(such as the </w:t>
       </w:r>
+      <w:proofErr w:type="spellStart"/>
       <w:r>
         <w:rPr>
           <w:rStyle w:val="codeclassChar"/>
         </w:rPr>
         <w:t>Component_PlayerController</w:t>
       </w:r>
+      <w:proofErr w:type="spellEnd"/>
       <w:r>
         <w:t xml:space="preserve">) </w:t>
       </w:r>
@@ -1322,10 +1354,10 @@
     </w:p>
     <w:p>
       <w:r>
-        <w:t>P</w:t>
-      </w:r>
-      <w:r>
-        <w:t>reprocessor directives in</w:t>
+        <w:t>Pre-processor</w:t>
+      </w:r>
+      <w:r>
+        <w:t xml:space="preserve"> directives in</w:t>
       </w:r>
       <w:r>
         <w:t xml:space="preserve"> file</w:t>
@@ -1374,7 +1406,17 @@
         <w:jc w:val="left"/>
       </w:pPr>
       <w:r>
-        <w:t xml:space="preserve">Epic Games (no date) Unreal Engine [Computer Program]. Available at: </w:t>
+        <w:t xml:space="preserve">Epic Games (no date) </w:t>
+      </w:r>
+      <w:r>
+        <w:rPr>
+          <w:i/>
+          <w:iCs/>
+        </w:rPr>
+        <w:t>Unreal Engine</w:t>
+      </w:r>
+      <w:r>
+        <w:t xml:space="preserve"> [Computer Program]. Available at: </w:t>
       </w:r>
       <w:hyperlink r:id="rId9" w:history="1">
         <w:r>
@@ -1398,8 +1440,16 @@
       <w:pPr>
         <w:jc w:val="left"/>
       </w:pPr>
-      <w:r>
-        <w:t xml:space="preserve">Gustavo Vituri (no date) </w:t>
+      <w:proofErr w:type="spellStart"/>
+      <w:r>
+        <w:t>Vituri</w:t>
+      </w:r>
+      <w:proofErr w:type="spellEnd"/>
+      <w:r>
+        <w:t>, G.</w:t>
+      </w:r>
+      <w:r>
+        <w:t xml:space="preserve"> (no date) </w:t>
       </w:r>
       <w:r>
         <w:rPr>
@@ -1431,15 +1481,52 @@
         <w:jc w:val="left"/>
       </w:pPr>
       <w:r>
-        <w:t xml:space="preserve">Jovanny Lemonad (no date) </w:t>
+        <w:t>Hruby, A.</w:t>
+      </w:r>
+      <w:r>
+        <w:t xml:space="preserve"> (</w:t>
+      </w:r>
+      <w:r>
+        <w:t>2023</w:t>
+      </w:r>
+      <w:r>
+        <w:t xml:space="preserve">) </w:t>
       </w:r>
       <w:r>
         <w:rPr>
           <w:i/>
           <w:iCs/>
         </w:rPr>
+        <w:t>8-bit Soundtrack</w:t>
+      </w:r>
+      <w:r>
+        <w:t xml:space="preserve"> [Soundtrack].</w:t>
+      </w:r>
+    </w:p>
+    <w:p>
+      <w:pPr>
+        <w:jc w:val="left"/>
+      </w:pPr>
+      <w:proofErr w:type="spellStart"/>
+      <w:r>
+        <w:t>Lemonad</w:t>
+      </w:r>
+      <w:proofErr w:type="spellEnd"/>
+      <w:r>
+        <w:t>, J.</w:t>
+      </w:r>
+      <w:r>
+        <w:t xml:space="preserve"> (no date) </w:t>
+      </w:r>
+      <w:proofErr w:type="spellStart"/>
+      <w:r>
+        <w:rPr>
+          <w:i/>
+          <w:iCs/>
+        </w:rPr>
         <w:t>Hardpixel</w:t>
       </w:r>
+      <w:proofErr w:type="spellEnd"/>
       <w:r>
         <w:t xml:space="preserve"> [Font]. Available at: </w:t>
       </w:r>
@@ -1460,7 +1547,31 @@
         <w:jc w:val="left"/>
       </w:pPr>
       <w:r>
-        <w:t xml:space="preserve">Music Technology Group of Universitat Pompeu Fabra (no date) Freesound.org. Available at: </w:t>
+        <w:t xml:space="preserve">Music Technology Group of </w:t>
+      </w:r>
+      <w:proofErr w:type="spellStart"/>
+      <w:r>
+        <w:t>Universitat</w:t>
+      </w:r>
+      <w:proofErr w:type="spellEnd"/>
+      <w:r>
+        <w:t xml:space="preserve"> </w:t>
+      </w:r>
+      <w:proofErr w:type="spellStart"/>
+      <w:r>
+        <w:t>Pompeu</w:t>
+      </w:r>
+      <w:proofErr w:type="spellEnd"/>
+      <w:r>
+        <w:t xml:space="preserve"> </w:t>
+      </w:r>
+      <w:proofErr w:type="spellStart"/>
+      <w:r>
+        <w:t>Fabra</w:t>
+      </w:r>
+      <w:proofErr w:type="spellEnd"/>
+      <w:r>
+        <w:t xml:space="preserve"> (no date) Freesound.org. Available at: </w:t>
       </w:r>
       <w:hyperlink r:id="rId12" w:history="1">
         <w:r>
@@ -1478,20 +1589,54 @@
       <w:pPr>
         <w:jc w:val="left"/>
       </w:pPr>
-      <w:r>
-        <w:t xml:space="preserve">Unity Technologies (no date) </w:t>
+      <w:proofErr w:type="spellStart"/>
+      <w:r>
+        <w:t>Sparx</w:t>
+      </w:r>
+      <w:proofErr w:type="spellEnd"/>
+      <w:r>
+        <w:t xml:space="preserve"> Systems (no date) </w:t>
       </w:r>
       <w:r>
         <w:rPr>
           <w:i/>
           <w:iCs/>
         </w:rPr>
+        <w:t>Enterprise Architect</w:t>
+      </w:r>
+      <w:r>
+        <w:t xml:space="preserve"> [Computer Program]. Available at: </w:t>
+      </w:r>
+      <w:hyperlink r:id="rId13" w:history="1">
+        <w:r>
+          <w:rPr>
+            <w:rStyle w:val="Hyperlink"/>
+          </w:rPr>
+          <w:t>https://sparxsystems.com/products/ea/index.html</w:t>
+        </w:r>
+      </w:hyperlink>
+      <w:r>
+        <w:t xml:space="preserve"> (Accessed: 17. 5. 2023).</w:t>
+      </w:r>
+    </w:p>
+    <w:p>
+      <w:pPr>
+        <w:jc w:val="left"/>
+      </w:pPr>
+      <w:r>
+        <w:t xml:space="preserve">Unity Technologies (no date) </w:t>
+      </w:r>
+      <w:r>
+        <w:rPr>
+          <w:i/>
+          <w:iCs/>
+        </w:rPr>
         <w:t>Unity</w:t>
       </w:r>
       <w:r>
         <w:t xml:space="preserve"> [Computer Program]. Available at: </w:t>
       </w:r>
-      <w:hyperlink r:id="rId13" w:history="1">
+      <w:hyperlink r:id="rId14" w:history="1">
         <w:r>
           <w:rPr>
             <w:rStyle w:val="Hyperlink"/>
@@ -2225,7 +2370,7 @@
                     </pic:cNvPicPr>
                   </pic:nvPicPr>
                   <pic:blipFill>
-                    <a:blip r:embed="rId14" cstate="print">
+                    <a:blip r:embed="rId15" cstate="print">
                       <a:extLst>
                         <a:ext uri="{28A0092B-C50C-407E-A947-70E740481C1C}">
                           <a14:useLocalDpi xmlns:a14="http://schemas.microsoft.com/office/drawing/2010/main" val="0"/>
@@ -2266,7 +2411,15 @@
         <w:t xml:space="preserve">The UML Diagram is </w:t>
       </w:r>
       <w:r>
-        <w:t xml:space="preserve">attached as a separate .png file </w:t>
+        <w:t>attached as a separate .</w:t>
+      </w:r>
+      <w:proofErr w:type="spellStart"/>
+      <w:r>
+        <w:t>png</w:t>
+      </w:r>
+      <w:proofErr w:type="spellEnd"/>
+      <w:r>
+        <w:t xml:space="preserve"> file </w:t>
       </w:r>
       <w:r>
         <w:t>in the provided directory.</w:t>
